--- a/zg-data/Zorggroep plaatsen 1 1.docx
+++ b/zg-data/Zorggroep plaatsen 1 1.docx
@@ -103,7 +103,7 @@
     </w:p>
     <w:p>
       <w:pPr>
-        <w:pStyle w:val="Geenafstand"/>
+        <w:pStyle w:val="NoSpacing"/>
       </w:pPr>
       <w:r>
         <w:t xml:space="preserve">Hoorn </w:t>
@@ -111,7 +111,7 @@
     </w:p>
     <w:p>
       <w:pPr>
-        <w:pStyle w:val="Geenafstand"/>
+        <w:pStyle w:val="NoSpacing"/>
       </w:pPr>
       <w:r>
         <w:t>Enkhuizen</w:t>
@@ -125,7 +125,7 @@
     </w:p>
     <w:p>
       <w:pPr>
-        <w:pStyle w:val="Geenafstand"/>
+        <w:pStyle w:val="NoSpacing"/>
       </w:pPr>
       <w:r>
         <w:t>Medemblik</w:t>
@@ -133,7 +133,7 @@
     </w:p>
     <w:p>
       <w:pPr>
-        <w:pStyle w:val="Geenafstand"/>
+        <w:pStyle w:val="NoSpacing"/>
       </w:pPr>
       <w:r>
         <w:t>Bovenkarspel</w:t>
@@ -141,7 +141,7 @@
     </w:p>
     <w:p>
       <w:pPr>
-        <w:pStyle w:val="Geenafstand"/>
+        <w:pStyle w:val="NoSpacing"/>
       </w:pPr>
       <w:r>
         <w:t>Andijk</w:t>
@@ -149,7 +149,7 @@
     </w:p>
     <w:p>
       <w:pPr>
-        <w:pStyle w:val="Geenafstand"/>
+        <w:pStyle w:val="NoSpacing"/>
       </w:pPr>
       <w:r>
         <w:t>Wognum</w:t>
@@ -157,7 +157,7 @@
     </w:p>
     <w:p>
       <w:pPr>
-        <w:pStyle w:val="Geenafstand"/>
+        <w:pStyle w:val="NoSpacing"/>
       </w:pPr>
       <w:r>
         <w:t>Zwaag</w:t>
@@ -165,7 +165,7 @@
     </w:p>
     <w:p>
       <w:pPr>
-        <w:pStyle w:val="Geenafstand"/>
+        <w:pStyle w:val="NoSpacing"/>
       </w:pPr>
       <w:proofErr w:type="spellStart"/>
       <w:r>
@@ -193,7 +193,7 @@
     </w:p>
     <w:p>
       <w:pPr>
-        <w:pStyle w:val="Geenafstand"/>
+        <w:pStyle w:val="NoSpacing"/>
       </w:pPr>
       <w:r>
         <w:t>Leeuwarden</w:t>
@@ -201,7 +201,7 @@
     </w:p>
     <w:p>
       <w:pPr>
-        <w:pStyle w:val="Geenafstand"/>
+        <w:pStyle w:val="NoSpacing"/>
       </w:pPr>
       <w:r>
         <w:t>Drachten</w:t>
@@ -209,7 +209,7 @@
     </w:p>
     <w:p>
       <w:pPr>
-        <w:pStyle w:val="Geenafstand"/>
+        <w:pStyle w:val="NoSpacing"/>
       </w:pPr>
       <w:r>
         <w:t>Sneek</w:t>
@@ -217,7 +217,7 @@
     </w:p>
     <w:p>
       <w:pPr>
-        <w:pStyle w:val="Geenafstand"/>
+        <w:pStyle w:val="NoSpacing"/>
       </w:pPr>
       <w:r>
         <w:t>Heerenveen</w:t>
@@ -225,7 +225,7 @@
     </w:p>
     <w:p>
       <w:pPr>
-        <w:pStyle w:val="Geenafstand"/>
+        <w:pStyle w:val="NoSpacing"/>
       </w:pPr>
       <w:r>
         <w:t>Harlingen</w:t>
@@ -233,7 +233,7 @@
     </w:p>
     <w:p>
       <w:pPr>
-        <w:pStyle w:val="Geenafstand"/>
+        <w:pStyle w:val="NoSpacing"/>
       </w:pPr>
       <w:r>
         <w:t>Dokkum</w:t>
@@ -241,7 +241,7 @@
     </w:p>
     <w:p>
       <w:pPr>
-        <w:pStyle w:val="Geenafstand"/>
+        <w:pStyle w:val="NoSpacing"/>
       </w:pPr>
       <w:r>
         <w:t>Franeker</w:t>
@@ -249,7 +249,7 @@
     </w:p>
     <w:p>
       <w:pPr>
-        <w:pStyle w:val="Geenafstand"/>
+        <w:pStyle w:val="NoSpacing"/>
       </w:pPr>
       <w:r>
         <w:t>Friesland</w:t>
@@ -257,7 +257,7 @@
     </w:p>
     <w:p>
       <w:pPr>
-        <w:pStyle w:val="Geenafstand"/>
+        <w:pStyle w:val="NoSpacing"/>
       </w:pPr>
       <w:r>
         <w:t>Joure</w:t>
@@ -265,7 +265,7 @@
     </w:p>
     <w:p>
       <w:pPr>
-        <w:pStyle w:val="Geenafstand"/>
+        <w:pStyle w:val="NoSpacing"/>
       </w:pPr>
       <w:r>
         <w:t>Burgum</w:t>
@@ -273,7 +273,7 @@
     </w:p>
     <w:p>
       <w:pPr>
-        <w:pStyle w:val="Geenafstand"/>
+        <w:pStyle w:val="NoSpacing"/>
       </w:pPr>
       <w:r>
         <w:t>Gorredijk</w:t>
@@ -281,7 +281,7 @@
     </w:p>
     <w:p>
       <w:pPr>
-        <w:pStyle w:val="Geenafstand"/>
+        <w:pStyle w:val="NoSpacing"/>
       </w:pPr>
       <w:r>
         <w:t>Kollum</w:t>
@@ -289,12 +289,31 @@
     </w:p>
     <w:p>
       <w:pPr>
-        <w:pStyle w:val="Geenafstand"/>
-      </w:pPr>
-    </w:p>
-    <w:p>
-      <w:pPr>
-        <w:pStyle w:val="Geenafstand"/>
+        <w:pStyle w:val="NoSpacing"/>
+        <w:ind w:firstLine="708"/>
+      </w:pPr>
+    </w:p>
+    <w:p>
+      <w:pPr>
+        <w:pStyle w:val="NoSpacing"/>
+        <w:ind w:firstLine="708"/>
+      </w:pPr>
+    </w:p>
+    <w:p>
+      <w:pPr>
+        <w:pStyle w:val="NoSpacing"/>
+        <w:ind w:firstLine="708"/>
+      </w:pPr>
+    </w:p>
+    <w:p>
+      <w:pPr>
+        <w:pStyle w:val="NoSpacing"/>
+        <w:ind w:firstLine="708"/>
+      </w:pPr>
+    </w:p>
+    <w:p>
+      <w:pPr>
+        <w:pStyle w:val="NoSpacing"/>
         <w:rPr>
           <w:b/>
           <w:bCs/>
@@ -307,17 +326,18 @@
           <w:bCs/>
           <w:u w:val="single"/>
         </w:rPr>
+        <w:lastRenderedPageBreak/>
         <w:t xml:space="preserve">ZIO </w:t>
       </w:r>
     </w:p>
     <w:p>
       <w:pPr>
-        <w:pStyle w:val="Geenafstand"/>
-      </w:pPr>
-    </w:p>
-    <w:p>
-      <w:pPr>
-        <w:pStyle w:val="Geenafstand"/>
+        <w:pStyle w:val="NoSpacing"/>
+      </w:pPr>
+    </w:p>
+    <w:p>
+      <w:pPr>
+        <w:pStyle w:val="NoSpacing"/>
       </w:pPr>
       <w:r>
         <w:t>Maastricht</w:t>
@@ -325,16 +345,15 @@
     </w:p>
     <w:p>
       <w:pPr>
-        <w:pStyle w:val="Geenafstand"/>
-      </w:pPr>
-      <w:r>
-        <w:lastRenderedPageBreak/>
+        <w:pStyle w:val="NoSpacing"/>
+      </w:pPr>
+      <w:r>
         <w:t>Meersen</w:t>
       </w:r>
     </w:p>
     <w:p>
       <w:pPr>
-        <w:pStyle w:val="Geenafstand"/>
+        <w:pStyle w:val="NoSpacing"/>
       </w:pPr>
       <w:proofErr w:type="spellStart"/>
       <w:r>
@@ -344,7 +363,7 @@
     </w:p>
     <w:p>
       <w:pPr>
-        <w:pStyle w:val="Geenafstand"/>
+        <w:pStyle w:val="NoSpacing"/>
       </w:pPr>
       <w:r>
         <w:t xml:space="preserve">Eijsden </w:t>
@@ -352,12 +371,12 @@
     </w:p>
     <w:p>
       <w:pPr>
-        <w:pStyle w:val="Geenafstand"/>
-      </w:pPr>
-    </w:p>
-    <w:p>
-      <w:pPr>
-        <w:pStyle w:val="Geenafstand"/>
+        <w:pStyle w:val="NoSpacing"/>
+      </w:pPr>
+    </w:p>
+    <w:p>
+      <w:pPr>
+        <w:pStyle w:val="NoSpacing"/>
         <w:rPr>
           <w:b/>
           <w:bCs/>
@@ -372,15 +391,23 @@
         </w:rPr>
         <w:t>Zorggroep Almere</w:t>
       </w:r>
-    </w:p>
-    <w:p>
-      <w:pPr>
-        <w:pStyle w:val="Geenafstand"/>
-      </w:pPr>
-    </w:p>
-    <w:p>
-      <w:pPr>
-        <w:pStyle w:val="Geenafstand"/>
+      <w:r>
+        <w:rPr>
+          <w:b/>
+          <w:bCs/>
+          <w:u w:val="single"/>
+        </w:rPr>
+        <w:t xml:space="preserve"> (contract = ja)</w:t>
+      </w:r>
+    </w:p>
+    <w:p>
+      <w:pPr>
+        <w:pStyle w:val="NoSpacing"/>
+      </w:pPr>
+    </w:p>
+    <w:p>
+      <w:pPr>
+        <w:pStyle w:val="NoSpacing"/>
       </w:pPr>
       <w:r>
         <w:t>Almere</w:t>
@@ -388,12 +415,7 @@
     </w:p>
     <w:p>
       <w:pPr>
-        <w:pStyle w:val="Geenafstand"/>
-      </w:pPr>
-    </w:p>
-    <w:p>
-      <w:pPr>
-        <w:pStyle w:val="Geenafstand"/>
+        <w:pStyle w:val="NoSpacing"/>
       </w:pPr>
     </w:p>
     <w:p>
@@ -431,7 +453,7 @@
     </w:p>
     <w:p>
       <w:pPr>
-        <w:pStyle w:val="Geenafstand"/>
+        <w:pStyle w:val="NoSpacing"/>
       </w:pPr>
       <w:r>
         <w:t xml:space="preserve">Hilversum </w:t>
@@ -439,7 +461,7 @@
     </w:p>
     <w:p>
       <w:pPr>
-        <w:pStyle w:val="Geenafstand"/>
+        <w:pStyle w:val="NoSpacing"/>
       </w:pPr>
       <w:r>
         <w:t>Loosdrecht</w:t>
@@ -447,7 +469,7 @@
     </w:p>
     <w:p>
       <w:pPr>
-        <w:pStyle w:val="Geenafstand"/>
+        <w:pStyle w:val="NoSpacing"/>
       </w:pPr>
       <w:r>
         <w:t>Muiden</w:t>
@@ -455,7 +477,7 @@
     </w:p>
     <w:p>
       <w:pPr>
-        <w:pStyle w:val="Geenafstand"/>
+        <w:pStyle w:val="NoSpacing"/>
       </w:pPr>
       <w:r>
         <w:t>Muiderberg</w:t>
@@ -463,7 +485,7 @@
     </w:p>
     <w:p>
       <w:pPr>
-        <w:pStyle w:val="Geenafstand"/>
+        <w:pStyle w:val="NoSpacing"/>
       </w:pPr>
       <w:r>
         <w:t>Naarden</w:t>
@@ -471,7 +493,7 @@
     </w:p>
     <w:p>
       <w:pPr>
-        <w:pStyle w:val="Geenafstand"/>
+        <w:pStyle w:val="NoSpacing"/>
       </w:pPr>
       <w:r>
         <w:t xml:space="preserve">Weesp </w:t>
@@ -479,7 +501,7 @@
     </w:p>
     <w:p>
       <w:pPr>
-        <w:pStyle w:val="Geenafstand"/>
+        <w:pStyle w:val="NoSpacing"/>
       </w:pPr>
       <w:r>
         <w:t>Nederhorst den Berg</w:t>
@@ -487,7 +509,7 @@
     </w:p>
     <w:p>
       <w:pPr>
-        <w:pStyle w:val="Geenafstand"/>
+        <w:pStyle w:val="NoSpacing"/>
       </w:pPr>
       <w:r>
         <w:t>Bussum</w:t>
@@ -495,7 +517,7 @@
     </w:p>
     <w:p>
       <w:pPr>
-        <w:pStyle w:val="Geenafstand"/>
+        <w:pStyle w:val="NoSpacing"/>
       </w:pPr>
       <w:r>
         <w:t>Laren</w:t>
@@ -503,7 +525,7 @@
     </w:p>
     <w:p>
       <w:pPr>
-        <w:pStyle w:val="Geenafstand"/>
+        <w:pStyle w:val="NoSpacing"/>
       </w:pPr>
       <w:r>
         <w:t>Huizen F</w:t>
@@ -511,7 +533,7 @@
     </w:p>
     <w:p>
       <w:pPr>
-        <w:pStyle w:val="Geenafstand"/>
+        <w:pStyle w:val="NoSpacing"/>
       </w:pPr>
       <w:r>
         <w:t>Eemnes</w:t>
@@ -519,7 +541,7 @@
     </w:p>
     <w:p>
       <w:pPr>
-        <w:pStyle w:val="Geenafstand"/>
+        <w:pStyle w:val="NoSpacing"/>
       </w:pPr>
       <w:r>
         <w:t xml:space="preserve">Baarn </w:t>
@@ -527,7 +549,7 @@
     </w:p>
     <w:p>
       <w:pPr>
-        <w:pStyle w:val="Geenafstand"/>
+        <w:pStyle w:val="NoSpacing"/>
       </w:pPr>
       <w:r>
         <w:t>Kortenhoef</w:t>
@@ -557,7 +579,7 @@
     </w:p>
     <w:p>
       <w:pPr>
-        <w:pStyle w:val="Geenafstand"/>
+        <w:pStyle w:val="NoSpacing"/>
       </w:pPr>
       <w:r>
         <w:t xml:space="preserve">Houten                                                   </w:t>
@@ -565,7 +587,7 @@
     </w:p>
     <w:p>
       <w:pPr>
-        <w:pStyle w:val="Geenafstand"/>
+        <w:pStyle w:val="NoSpacing"/>
       </w:pPr>
       <w:r>
         <w:t xml:space="preserve">Zeist                                                                                                           IJsselstein                                                                                                                                                        Nieuwegein                       </w:t>
@@ -573,7 +595,7 @@
     </w:p>
     <w:p>
       <w:pPr>
-        <w:pStyle w:val="Geenafstand"/>
+        <w:pStyle w:val="NoSpacing"/>
       </w:pPr>
       <w:proofErr w:type="spellStart"/>
       <w:r>
@@ -583,7 +605,7 @@
     </w:p>
     <w:p>
       <w:pPr>
-        <w:pStyle w:val="Geenafstand"/>
+        <w:pStyle w:val="NoSpacing"/>
       </w:pPr>
       <w:r>
         <w:t xml:space="preserve">Vianen </w:t>
@@ -591,7 +613,7 @@
     </w:p>
     <w:p>
       <w:pPr>
-        <w:pStyle w:val="Geenafstand"/>
+        <w:pStyle w:val="NoSpacing"/>
       </w:pPr>
       <w:r>
         <w:t>Wijk bij Duurstede</w:t>
@@ -599,7 +621,7 @@
     </w:p>
     <w:p>
       <w:pPr>
-        <w:pStyle w:val="Geenafstand"/>
+        <w:pStyle w:val="NoSpacing"/>
       </w:pPr>
       <w:r>
         <w:t>Doorn</w:t>
@@ -607,7 +629,7 @@
     </w:p>
     <w:p>
       <w:pPr>
-        <w:pStyle w:val="Geenafstand"/>
+        <w:pStyle w:val="NoSpacing"/>
       </w:pPr>
       <w:r>
         <w:t>Schoonhoven</w:t>
@@ -615,7 +637,7 @@
     </w:p>
     <w:p>
       <w:pPr>
-        <w:pStyle w:val="Geenafstand"/>
+        <w:pStyle w:val="NoSpacing"/>
       </w:pPr>
       <w:r>
         <w:t>Soesterberg</w:t>
@@ -623,7 +645,7 @@
     </w:p>
     <w:p>
       <w:pPr>
-        <w:pStyle w:val="Geenafstand"/>
+        <w:pStyle w:val="NoSpacing"/>
       </w:pPr>
       <w:r>
         <w:t xml:space="preserve">Driebergen- </w:t>
@@ -636,7 +658,7 @@
     </w:p>
     <w:p>
       <w:pPr>
-        <w:pStyle w:val="Geenafstand"/>
+        <w:pStyle w:val="NoSpacing"/>
       </w:pPr>
       <w:r>
         <w:t xml:space="preserve">De Bilt </w:t>
@@ -644,12 +666,12 @@
     </w:p>
     <w:p>
       <w:pPr>
-        <w:pStyle w:val="Geenafstand"/>
-      </w:pPr>
-    </w:p>
-    <w:p>
-      <w:pPr>
-        <w:pStyle w:val="Geenafstand"/>
+        <w:pStyle w:val="NoSpacing"/>
+      </w:pPr>
+    </w:p>
+    <w:p>
+      <w:pPr>
+        <w:pStyle w:val="NoSpacing"/>
         <w:rPr>
           <w:b/>
           <w:bCs/>
@@ -662,6 +684,7 @@
           <w:bCs/>
           <w:u w:val="single"/>
         </w:rPr>
+        <w:lastRenderedPageBreak/>
         <w:t xml:space="preserve">Post- Z (Naam in zorgtraject = </w:t>
       </w:r>
       <w:proofErr w:type="spellStart"/>
@@ -685,36 +708,419 @@
     </w:p>
     <w:p>
       <w:pPr>
-        <w:pStyle w:val="Geenafstand"/>
-      </w:pPr>
-    </w:p>
-    <w:p>
-      <w:pPr>
-        <w:pStyle w:val="Geenafstand"/>
+        <w:pStyle w:val="NoSpacing"/>
+      </w:pPr>
+    </w:p>
+    <w:p>
+      <w:pPr>
+        <w:pStyle w:val="NoSpacing"/>
+      </w:pPr>
+      <w:r>
+        <w:t>Eindhoven</w:t>
+      </w:r>
+    </w:p>
+    <w:p>
+      <w:pPr>
+        <w:pStyle w:val="NoSpacing"/>
+      </w:pPr>
+      <w:r>
+        <w:t xml:space="preserve">                                                                                                                                           </w:t>
+      </w:r>
+    </w:p>
+    <w:p>
+      <w:pPr>
+        <w:pStyle w:val="NoSpacing"/>
+      </w:pPr>
+    </w:p>
+    <w:p>
+      <w:pPr>
+        <w:pStyle w:val="NoSpacing"/>
+      </w:pPr>
+    </w:p>
+    <w:p>
+      <w:pPr>
+        <w:rPr>
+          <w:b/>
+          <w:bCs/>
+          <w:u w:val="single"/>
+        </w:rPr>
+      </w:pPr>
+      <w:r>
+        <w:rPr>
+          <w:b/>
+          <w:bCs/>
+          <w:u w:val="single"/>
+        </w:rPr>
+        <w:t>Rijnmond dokters</w:t>
+      </w:r>
+    </w:p>
+    <w:p>
+      <w:pPr>
+        <w:pStyle w:val="NoSpacing"/>
+      </w:pPr>
+    </w:p>
+    <w:p>
+      <w:pPr>
+        <w:pStyle w:val="NoSpacing"/>
+      </w:pPr>
+      <w:r>
+        <w:t>Rotterdam</w:t>
+      </w:r>
+    </w:p>
+    <w:p>
+      <w:pPr>
+        <w:pStyle w:val="NoSpacing"/>
+      </w:pPr>
+      <w:r>
+        <w:t xml:space="preserve">Capelle a/d </w:t>
+      </w:r>
+      <w:proofErr w:type="spellStart"/>
+      <w:r>
+        <w:t>ijssel</w:t>
+      </w:r>
+      <w:proofErr w:type="spellEnd"/>
+      <w:r>
+        <w:t xml:space="preserve"> </w:t>
+      </w:r>
+    </w:p>
+    <w:p>
+      <w:pPr>
+        <w:pStyle w:val="NoSpacing"/>
+      </w:pPr>
+      <w:r>
+        <w:t>Berken en Rodenrijs</w:t>
+      </w:r>
+    </w:p>
+    <w:p>
+      <w:pPr>
+        <w:pStyle w:val="NoSpacing"/>
+      </w:pPr>
+      <w:r>
+        <w:t>Rhoon</w:t>
+      </w:r>
+    </w:p>
+    <w:p>
+      <w:pPr>
+        <w:pStyle w:val="NoSpacing"/>
+      </w:pPr>
+      <w:r>
+        <w:t xml:space="preserve">Rotterdam Pernis </w:t>
+      </w:r>
+    </w:p>
+    <w:p/>
+    <w:p>
+      <w:pPr>
+        <w:rPr>
+          <w:b/>
+          <w:bCs/>
+          <w:u w:val="single"/>
+        </w:rPr>
+      </w:pPr>
+      <w:r>
+        <w:rPr>
+          <w:b/>
+          <w:bCs/>
+          <w:u w:val="single"/>
+        </w:rPr>
+        <w:t>Zorggroep Gezondheid Amsterdam:</w:t>
+      </w:r>
+    </w:p>
+    <w:p>
+      <w:pPr>
+        <w:pStyle w:val="NoSpacing"/>
+      </w:pPr>
+      <w:r>
+        <w:t>Amsterdam (Alle Ziekenhuizen en Huisartsen uit Amsterdam vallen hieronder)</w:t>
+      </w:r>
+    </w:p>
+    <w:p>
+      <w:pPr>
+        <w:pStyle w:val="NoSpacing"/>
+      </w:pPr>
+      <w:r>
+        <w:t>Diemen</w:t>
+      </w:r>
+    </w:p>
+    <w:p>
+      <w:pPr>
+        <w:pStyle w:val="NoSpacing"/>
+      </w:pPr>
+      <w:r>
+        <w:t>Duivendrecht</w:t>
+      </w:r>
+    </w:p>
+    <w:p>
+      <w:pPr>
+        <w:pStyle w:val="NoSpacing"/>
+      </w:pPr>
+      <w:r>
+        <w:t xml:space="preserve">Badhoevedorp </w:t>
+      </w:r>
+    </w:p>
+    <w:p>
+      <w:pPr>
+        <w:pStyle w:val="NoSpacing"/>
+      </w:pPr>
+    </w:p>
+    <w:p>
+      <w:pPr>
+        <w:pStyle w:val="NoSpacing"/>
+      </w:pPr>
+    </w:p>
+    <w:p>
+      <w:pPr>
+        <w:pStyle w:val="NoSpacing"/>
+        <w:rPr>
+          <w:b/>
+          <w:bCs/>
+          <w:u w:val="single"/>
+        </w:rPr>
+      </w:pPr>
+      <w:r>
+        <w:rPr>
+          <w:b/>
+          <w:bCs/>
+          <w:u w:val="single"/>
+        </w:rPr>
+        <w:t>HOOG (nog te tekenen)</w:t>
+      </w:r>
+    </w:p>
+    <w:p>
+      <w:pPr>
+        <w:pStyle w:val="NoSpacing"/>
+        <w:rPr>
+          <w:b/>
+          <w:bCs/>
+          <w:u w:val="single"/>
+        </w:rPr>
+      </w:pPr>
+    </w:p>
+    <w:p>
+      <w:pPr>
+        <w:pStyle w:val="NoSpacing"/>
+      </w:pPr>
+      <w:r>
+        <w:t xml:space="preserve">Zutphen </w:t>
+      </w:r>
+    </w:p>
+    <w:p>
+      <w:pPr>
+        <w:pStyle w:val="NoSpacing"/>
+      </w:pPr>
+      <w:r>
+        <w:t>Apeldoorn</w:t>
+      </w:r>
+    </w:p>
+    <w:p/>
+    <w:p>
+      <w:pPr>
+        <w:pStyle w:val="NoSpacing"/>
+        <w:rPr>
+          <w:b/>
+          <w:bCs/>
+          <w:u w:val="single"/>
+        </w:rPr>
+      </w:pPr>
+      <w:proofErr w:type="spellStart"/>
+      <w:r>
+        <w:rPr>
+          <w:b/>
+          <w:bCs/>
+          <w:u w:val="single"/>
+        </w:rPr>
+        <w:t>Medit</w:t>
+      </w:r>
+      <w:r>
+        <w:rPr>
+          <w:b/>
+          <w:bCs/>
+          <w:u w:val="single"/>
+        </w:rPr>
+        <w:t>t</w:t>
+      </w:r>
+      <w:r>
+        <w:rPr>
+          <w:b/>
+          <w:bCs/>
+          <w:u w:val="single"/>
+        </w:rPr>
+        <w:t>a</w:t>
+      </w:r>
+      <w:proofErr w:type="spellEnd"/>
+      <w:r>
+        <w:rPr>
+          <w:b/>
+          <w:bCs/>
+          <w:u w:val="single"/>
+        </w:rPr>
+        <w:t xml:space="preserve"> (nog te tekenen)</w:t>
+      </w:r>
+    </w:p>
+    <w:p>
+      <w:pPr>
+        <w:pStyle w:val="NoSpacing"/>
+      </w:pPr>
+    </w:p>
+    <w:p>
+      <w:pPr>
+        <w:pStyle w:val="NoSpacing"/>
+      </w:pPr>
+      <w:r>
+        <w:t>Sittard</w:t>
+      </w:r>
+    </w:p>
+    <w:p>
+      <w:pPr>
+        <w:pStyle w:val="NoSpacing"/>
+      </w:pPr>
+      <w:r>
+        <w:t>Geleen</w:t>
+      </w:r>
+    </w:p>
+    <w:p>
+      <w:pPr>
+        <w:pStyle w:val="NoSpacing"/>
+      </w:pPr>
+      <w:r>
+        <w:t>Echt</w:t>
+      </w:r>
+    </w:p>
+    <w:p>
+      <w:pPr>
+        <w:pStyle w:val="NoSpacing"/>
+      </w:pPr>
+      <w:r>
+        <w:t>Schinnen</w:t>
+      </w:r>
+    </w:p>
+    <w:p>
+      <w:pPr>
+        <w:pStyle w:val="NoSpacing"/>
+      </w:pPr>
+      <w:r>
+        <w:t>Beek</w:t>
+      </w:r>
+    </w:p>
+    <w:p>
+      <w:pPr>
+        <w:pStyle w:val="NoSpacing"/>
+      </w:pPr>
+      <w:r>
+        <w:t>Weert</w:t>
+      </w:r>
+    </w:p>
+    <w:p>
+      <w:pPr>
+        <w:pStyle w:val="NoSpacing"/>
+      </w:pPr>
+      <w:proofErr w:type="spellStart"/>
+      <w:r>
+        <w:t>SchimmertBorn</w:t>
+      </w:r>
+      <w:proofErr w:type="spellEnd"/>
+      <w:r>
+        <w:t xml:space="preserve"> </w:t>
+      </w:r>
+    </w:p>
+    <w:p>
+      <w:pPr>
+        <w:pStyle w:val="NoSpacing"/>
+      </w:pPr>
+    </w:p>
+    <w:p>
+      <w:pPr>
+        <w:pStyle w:val="NoSpacing"/>
+        <w:rPr>
+          <w:b/>
+          <w:bCs/>
+          <w:u w:val="single"/>
+        </w:rPr>
+      </w:pPr>
+      <w:r>
+        <w:rPr>
+          <w:b/>
+          <w:bCs/>
+          <w:u w:val="single"/>
+        </w:rPr>
+        <w:t xml:space="preserve">HOZL </w:t>
+      </w:r>
+    </w:p>
+    <w:p>
+      <w:pPr>
+        <w:pStyle w:val="NoSpacing"/>
+      </w:pPr>
+    </w:p>
+    <w:p>
+      <w:pPr>
+        <w:pStyle w:val="NoSpacing"/>
+      </w:pPr>
+      <w:r>
+        <w:t>Brunssum</w:t>
+      </w:r>
+    </w:p>
+    <w:p>
+      <w:pPr>
+        <w:pStyle w:val="NoSpacing"/>
       </w:pPr>
       <w:r>
         <w:lastRenderedPageBreak/>
-        <w:t>Eindhoven</w:t>
-      </w:r>
-    </w:p>
-    <w:p>
-      <w:pPr>
-        <w:pStyle w:val="Geenafstand"/>
-      </w:pPr>
-      <w:r>
-        <w:t xml:space="preserve">                                                                                                                                           </w:t>
-      </w:r>
-    </w:p>
-    <w:p>
-      <w:pPr>
-        <w:pStyle w:val="Geenafstand"/>
-      </w:pPr>
-    </w:p>
-    <w:p>
-      <w:pPr>
-        <w:pStyle w:val="Geenafstand"/>
-      </w:pPr>
-    </w:p>
+        <w:t>Heerlen</w:t>
+      </w:r>
+    </w:p>
+    <w:p>
+      <w:pPr>
+        <w:pStyle w:val="NoSpacing"/>
+      </w:pPr>
+      <w:r>
+        <w:t>Hoensbroek</w:t>
+      </w:r>
+    </w:p>
+    <w:p>
+      <w:pPr>
+        <w:pStyle w:val="NoSpacing"/>
+      </w:pPr>
+      <w:r>
+        <w:t>Landgraaf</w:t>
+      </w:r>
+    </w:p>
+    <w:p>
+      <w:pPr>
+        <w:pStyle w:val="NoSpacing"/>
+      </w:pPr>
+      <w:r>
+        <w:t>Kerkrade</w:t>
+      </w:r>
+    </w:p>
+    <w:p>
+      <w:pPr>
+        <w:pStyle w:val="NoSpacing"/>
+      </w:pPr>
+      <w:r>
+        <w:t>Nuth</w:t>
+      </w:r>
+    </w:p>
+    <w:p>
+      <w:pPr>
+        <w:pStyle w:val="NoSpacing"/>
+      </w:pPr>
+      <w:r>
+        <w:t>Voerendaal</w:t>
+      </w:r>
+    </w:p>
+    <w:p>
+      <w:pPr>
+        <w:pStyle w:val="NoSpacing"/>
+      </w:pPr>
+      <w:proofErr w:type="spellStart"/>
+      <w:r>
+        <w:t>Hoevelland</w:t>
+      </w:r>
+      <w:proofErr w:type="spellEnd"/>
+      <w:r>
+        <w:t xml:space="preserve"> </w:t>
+      </w:r>
+    </w:p>
+    <w:p/>
     <w:p>
       <w:pPr>
         <w:rPr>
@@ -729,1059 +1135,2877 @@
           <w:bCs/>
           <w:u w:val="single"/>
         </w:rPr>
-        <w:t>Rijnmond dokters</w:t>
-      </w:r>
-    </w:p>
-    <w:p>
-      <w:pPr>
-        <w:pStyle w:val="Geenafstand"/>
-      </w:pPr>
-    </w:p>
-    <w:p>
-      <w:pPr>
-        <w:pStyle w:val="Geenafstand"/>
-      </w:pPr>
-      <w:r>
-        <w:t>Rotterdam</w:t>
-      </w:r>
-    </w:p>
-    <w:p>
-      <w:pPr>
-        <w:pStyle w:val="Geenafstand"/>
-      </w:pPr>
-      <w:r>
-        <w:t xml:space="preserve">Capelle a/d </w:t>
-      </w:r>
+        <w:t xml:space="preserve">Rijn en Duin </w:t>
+      </w:r>
+    </w:p>
+    <w:p>
+      <w:pPr>
+        <w:pStyle w:val="NoSpacing"/>
+      </w:pPr>
+      <w:r>
+        <w:t>Alphen a/d Rijn</w:t>
+      </w:r>
+    </w:p>
+    <w:p>
+      <w:pPr>
+        <w:pStyle w:val="NoSpacing"/>
+      </w:pPr>
+      <w:r>
+        <w:t xml:space="preserve">Leiden </w:t>
+      </w:r>
+    </w:p>
+    <w:p>
+      <w:pPr>
+        <w:pStyle w:val="NoSpacing"/>
+      </w:pPr>
+      <w:r>
+        <w:t xml:space="preserve">Hillegom </w:t>
+      </w:r>
+    </w:p>
+    <w:p>
+      <w:pPr>
+        <w:pStyle w:val="NoSpacing"/>
+      </w:pPr>
+      <w:r>
+        <w:t xml:space="preserve">Kaag en Braasem </w:t>
+      </w:r>
+    </w:p>
+    <w:p>
+      <w:pPr>
+        <w:pStyle w:val="NoSpacing"/>
+      </w:pPr>
+      <w:r>
+        <w:t>Katwijk</w:t>
+      </w:r>
+    </w:p>
+    <w:p>
+      <w:pPr>
+        <w:pStyle w:val="NoSpacing"/>
+      </w:pPr>
+      <w:r>
+        <w:t>Leiderdorp</w:t>
+      </w:r>
+    </w:p>
+    <w:p>
+      <w:pPr>
+        <w:pStyle w:val="NoSpacing"/>
+      </w:pPr>
+      <w:r>
+        <w:t>Lisse</w:t>
+      </w:r>
+    </w:p>
+    <w:p>
+      <w:pPr>
+        <w:pStyle w:val="NoSpacing"/>
+      </w:pPr>
+      <w:r>
+        <w:t>Noordwijk</w:t>
+      </w:r>
+    </w:p>
+    <w:p>
+      <w:pPr>
+        <w:pStyle w:val="NoSpacing"/>
+      </w:pPr>
+      <w:r>
+        <w:t>Oegstgeest</w:t>
+      </w:r>
+    </w:p>
+    <w:p>
+      <w:pPr>
+        <w:pStyle w:val="NoSpacing"/>
+      </w:pPr>
+      <w:r>
+        <w:t>Noordwijkerhout</w:t>
+      </w:r>
+    </w:p>
+    <w:p>
+      <w:pPr>
+        <w:pStyle w:val="NoSpacing"/>
+      </w:pPr>
+      <w:r>
+        <w:t xml:space="preserve">Teylingen </w:t>
+      </w:r>
+    </w:p>
+    <w:p>
+      <w:pPr>
+        <w:pStyle w:val="NoSpacing"/>
+      </w:pPr>
+      <w:r>
+        <w:t>Voorschoten</w:t>
+      </w:r>
+    </w:p>
+    <w:p>
+      <w:pPr>
+        <w:pStyle w:val="NoSpacing"/>
+      </w:pPr>
+      <w:r>
+        <w:t>Nieuwkoop</w:t>
+      </w:r>
+    </w:p>
+    <w:p>
+      <w:pPr>
+        <w:pStyle w:val="NoSpacing"/>
+      </w:pPr>
+      <w:r>
+        <w:t>Hazerswoude</w:t>
+      </w:r>
+    </w:p>
+    <w:p>
+      <w:pPr>
+        <w:pStyle w:val="NoSpacing"/>
+      </w:pPr>
+      <w:r>
+        <w:t xml:space="preserve">Stompwijk </w:t>
+      </w:r>
+    </w:p>
+    <w:p>
+      <w:pPr>
+        <w:pStyle w:val="NoSpacing"/>
+      </w:pPr>
+      <w:r>
+        <w:t xml:space="preserve">Zoeterwoude </w:t>
+      </w:r>
+    </w:p>
+    <w:p>
+      <w:pPr>
+        <w:pStyle w:val="NoSpacing"/>
+      </w:pPr>
+    </w:p>
+    <w:p>
+      <w:pPr>
+        <w:pStyle w:val="NoSpacing"/>
+        <w:rPr>
+          <w:b/>
+          <w:bCs/>
+          <w:u w:val="single"/>
+        </w:rPr>
+      </w:pPr>
+      <w:proofErr w:type="gramStart"/>
+      <w:r>
+        <w:rPr>
+          <w:b/>
+          <w:bCs/>
+          <w:u w:val="single"/>
+        </w:rPr>
+        <w:t>Amstelland  (</w:t>
+      </w:r>
+      <w:proofErr w:type="gramEnd"/>
+      <w:r>
+        <w:rPr>
+          <w:b/>
+          <w:bCs/>
+          <w:u w:val="single"/>
+        </w:rPr>
+        <w:t>nog te tekenen)</w:t>
+      </w:r>
+    </w:p>
+    <w:p>
+      <w:pPr>
+        <w:pStyle w:val="NoSpacing"/>
+      </w:pPr>
+    </w:p>
+    <w:p>
+      <w:pPr>
+        <w:pStyle w:val="NoSpacing"/>
+      </w:pPr>
+      <w:r>
+        <w:t>Aalsmeer</w:t>
+      </w:r>
+    </w:p>
+    <w:p>
+      <w:pPr>
+        <w:pStyle w:val="NoSpacing"/>
+      </w:pPr>
+      <w:r>
+        <w:t>Abcoude</w:t>
+      </w:r>
+    </w:p>
+    <w:p>
+      <w:pPr>
+        <w:pStyle w:val="NoSpacing"/>
+      </w:pPr>
+      <w:r>
+        <w:t>Amstelveen</w:t>
+      </w:r>
+    </w:p>
+    <w:p>
+      <w:pPr>
+        <w:pStyle w:val="NoSpacing"/>
+      </w:pPr>
+      <w:r>
+        <w:t>Uithoorn</w:t>
+      </w:r>
+    </w:p>
+    <w:p>
+      <w:pPr>
+        <w:pStyle w:val="NoSpacing"/>
+      </w:pPr>
+    </w:p>
+    <w:p>
+      <w:pPr>
+        <w:pStyle w:val="NoSpacing"/>
+      </w:pPr>
+    </w:p>
+    <w:p>
+      <w:pPr>
+        <w:pStyle w:val="NoSpacing"/>
+      </w:pPr>
+    </w:p>
+    <w:p>
+      <w:pPr>
+        <w:pStyle w:val="NoSpacing"/>
+      </w:pPr>
+    </w:p>
+    <w:p>
+      <w:pPr>
+        <w:pStyle w:val="NoSpacing"/>
+      </w:pPr>
+    </w:p>
+    <w:p>
+      <w:pPr>
+        <w:pStyle w:val="NoSpacing"/>
+      </w:pPr>
+    </w:p>
+    <w:p>
+      <w:pPr>
+        <w:pStyle w:val="NoSpacing"/>
+      </w:pPr>
+    </w:p>
+    <w:p>
+      <w:pPr>
+        <w:pStyle w:val="NoSpacing"/>
+      </w:pPr>
+    </w:p>
+    <w:p>
+      <w:pPr>
+        <w:pStyle w:val="NoSpacing"/>
+        <w:rPr>
+          <w:b/>
+          <w:bCs/>
+          <w:u w:val="single"/>
+        </w:rPr>
+      </w:pPr>
       <w:proofErr w:type="spellStart"/>
       <w:r>
-        <w:t>ijssel</w:t>
+        <w:rPr>
+          <w:b/>
+          <w:bCs/>
+          <w:u w:val="single"/>
+        </w:rPr>
+        <w:lastRenderedPageBreak/>
+        <w:t>Hadoks</w:t>
       </w:r>
       <w:proofErr w:type="spellEnd"/>
       <w:r>
+        <w:rPr>
+          <w:b/>
+          <w:bCs/>
+          <w:u w:val="single"/>
+        </w:rPr>
+        <w:t xml:space="preserve"> (nog te tekenen)</w:t>
+      </w:r>
+    </w:p>
+    <w:p>
+      <w:pPr>
+        <w:pStyle w:val="NoSpacing"/>
+      </w:pPr>
+    </w:p>
+    <w:p>
+      <w:pPr>
+        <w:pStyle w:val="NoSpacing"/>
+      </w:pPr>
+      <w:r>
+        <w:t>Den Haag</w:t>
+      </w:r>
+    </w:p>
+    <w:p>
+      <w:pPr>
+        <w:pStyle w:val="NoSpacing"/>
+      </w:pPr>
+    </w:p>
+    <w:p>
+      <w:pPr>
+        <w:pStyle w:val="NoSpacing"/>
+      </w:pPr>
+    </w:p>
+    <w:p>
+      <w:pPr>
+        <w:pStyle w:val="NoSpacing"/>
+        <w:rPr>
+          <w:b/>
+          <w:bCs/>
+          <w:u w:val="single"/>
+        </w:rPr>
+      </w:pPr>
+      <w:r>
+        <w:rPr>
+          <w:b/>
+          <w:bCs/>
+          <w:u w:val="single"/>
+        </w:rPr>
+        <w:t>Eemland</w:t>
+      </w:r>
+    </w:p>
+    <w:p>
+      <w:pPr>
+        <w:pStyle w:val="NoSpacing"/>
+      </w:pPr>
+    </w:p>
+    <w:p>
+      <w:pPr>
+        <w:pStyle w:val="NoSpacing"/>
+        <w:rPr>
+          <w:rFonts w:eastAsiaTheme="minorEastAsia"/>
+        </w:rPr>
+      </w:pPr>
+      <w:r>
+        <w:rPr>
+          <w:rFonts w:eastAsiaTheme="minorEastAsia"/>
+        </w:rPr>
+        <w:t xml:space="preserve">Amersfoort (Amersfoort, Hoogland, Hooglanderveen) </w:t>
+      </w:r>
+    </w:p>
+    <w:p>
+      <w:pPr>
+        <w:pStyle w:val="NoSpacing"/>
+        <w:rPr>
+          <w:rFonts w:eastAsiaTheme="minorEastAsia"/>
+        </w:rPr>
+      </w:pPr>
+      <w:r>
+        <w:rPr>
+          <w:rFonts w:eastAsiaTheme="minorEastAsia"/>
+        </w:rPr>
+        <w:t>Achterveld</w:t>
+      </w:r>
+    </w:p>
+    <w:p>
+      <w:pPr>
+        <w:pStyle w:val="NoSpacing"/>
+        <w:rPr>
+          <w:rFonts w:eastAsiaTheme="minorEastAsia"/>
+        </w:rPr>
+      </w:pPr>
+      <w:r>
+        <w:rPr>
+          <w:rFonts w:eastAsiaTheme="minorEastAsia"/>
+        </w:rPr>
+        <w:t>Baarn</w:t>
+      </w:r>
+    </w:p>
+    <w:p>
+      <w:pPr>
+        <w:pStyle w:val="NoSpacing"/>
+        <w:rPr>
+          <w:rFonts w:eastAsiaTheme="minorEastAsia"/>
+        </w:rPr>
+      </w:pPr>
+      <w:r>
+        <w:rPr>
+          <w:rFonts w:eastAsiaTheme="minorEastAsia"/>
+        </w:rPr>
+        <w:t xml:space="preserve">Bunschoten (Bunschoten, Spakenburg, Eemdijk) </w:t>
+      </w:r>
+    </w:p>
+    <w:p>
+      <w:pPr>
+        <w:pStyle w:val="NoSpacing"/>
+        <w:rPr>
+          <w:rFonts w:eastAsiaTheme="minorEastAsia"/>
+        </w:rPr>
+      </w:pPr>
+      <w:r>
+        <w:rPr>
+          <w:rFonts w:eastAsiaTheme="minorEastAsia"/>
+        </w:rPr>
+        <w:t>De Glind</w:t>
+      </w:r>
+    </w:p>
+    <w:p>
+      <w:pPr>
+        <w:pStyle w:val="NoSpacing"/>
+        <w:rPr>
+          <w:rFonts w:eastAsiaTheme="minorEastAsia"/>
+        </w:rPr>
+      </w:pPr>
+      <w:r>
+        <w:rPr>
+          <w:rFonts w:eastAsiaTheme="minorEastAsia"/>
+        </w:rPr>
+        <w:t xml:space="preserve">Eembrugge (gem. Baarn) </w:t>
+      </w:r>
+    </w:p>
+    <w:p>
+      <w:pPr>
+        <w:pStyle w:val="NoSpacing"/>
+        <w:rPr>
+          <w:rFonts w:eastAsiaTheme="minorEastAsia"/>
+        </w:rPr>
+      </w:pPr>
+      <w:r>
+        <w:rPr>
+          <w:rFonts w:eastAsiaTheme="minorEastAsia"/>
+        </w:rPr>
+        <w:t>Eemdijk</w:t>
+      </w:r>
+    </w:p>
+    <w:p>
+      <w:pPr>
+        <w:pStyle w:val="NoSpacing"/>
+        <w:rPr>
+          <w:rFonts w:eastAsiaTheme="minorEastAsia"/>
+        </w:rPr>
+      </w:pPr>
+      <w:r>
+        <w:rPr>
+          <w:rFonts w:eastAsiaTheme="minorEastAsia"/>
+        </w:rPr>
+        <w:t>Eemnes en Soest (Soest tussen dorp en het oostelijk deel de Eem, ex Soesterberg)</w:t>
+      </w:r>
+    </w:p>
+    <w:p>
+      <w:pPr>
+        <w:pStyle w:val="NoSpacing"/>
+        <w:rPr>
+          <w:rFonts w:eastAsiaTheme="minorEastAsia"/>
+        </w:rPr>
+      </w:pPr>
+      <w:r>
+        <w:rPr>
+          <w:rFonts w:eastAsiaTheme="minorEastAsia"/>
+        </w:rPr>
+        <w:t>Garderen</w:t>
+      </w:r>
+    </w:p>
+    <w:p>
+      <w:pPr>
+        <w:pStyle w:val="NoSpacing"/>
+        <w:rPr>
+          <w:rFonts w:eastAsiaTheme="minorEastAsia"/>
+        </w:rPr>
+      </w:pPr>
+      <w:r>
+        <w:rPr>
+          <w:rFonts w:eastAsiaTheme="minorEastAsia"/>
+        </w:rPr>
+        <w:t>Hoevelaken</w:t>
+      </w:r>
+    </w:p>
+    <w:p>
+      <w:pPr>
+        <w:pStyle w:val="NoSpacing"/>
+        <w:rPr>
+          <w:rFonts w:eastAsiaTheme="minorEastAsia"/>
+        </w:rPr>
+      </w:pPr>
+      <w:r>
+        <w:rPr>
+          <w:rFonts w:eastAsiaTheme="minorEastAsia"/>
+        </w:rPr>
+        <w:t>Kootwijk en Kootwijkerbroek</w:t>
+      </w:r>
+    </w:p>
+    <w:p>
+      <w:pPr>
+        <w:pStyle w:val="NoSpacing"/>
+        <w:rPr>
+          <w:rFonts w:eastAsiaTheme="minorEastAsia"/>
+        </w:rPr>
+      </w:pPr>
+      <w:r>
+        <w:rPr>
+          <w:rFonts w:eastAsiaTheme="minorEastAsia"/>
+        </w:rPr>
+        <w:t>Leersum</w:t>
+      </w:r>
+    </w:p>
+    <w:p>
+      <w:pPr>
+        <w:pStyle w:val="NoSpacing"/>
+        <w:rPr>
+          <w:rFonts w:eastAsiaTheme="minorEastAsia"/>
+        </w:rPr>
+      </w:pPr>
+    </w:p>
+    <w:p>
+      <w:pPr>
+        <w:pStyle w:val="NoSpacing"/>
+        <w:rPr>
+          <w:rFonts w:eastAsiaTheme="minorEastAsia"/>
+        </w:rPr>
+      </w:pPr>
+      <w:r>
+        <w:rPr>
+          <w:rFonts w:eastAsiaTheme="minorEastAsia"/>
+        </w:rPr>
+        <w:t>Leusden</w:t>
+      </w:r>
+    </w:p>
+    <w:p>
+      <w:pPr>
+        <w:pStyle w:val="NoSpacing"/>
+        <w:rPr>
+          <w:rFonts w:eastAsiaTheme="minorEastAsia"/>
+        </w:rPr>
+      </w:pPr>
+      <w:r>
+        <w:rPr>
+          <w:rFonts w:eastAsiaTheme="minorEastAsia"/>
+        </w:rPr>
+        <w:t>Lunteren</w:t>
+      </w:r>
+    </w:p>
+    <w:p>
+      <w:pPr>
+        <w:pStyle w:val="NoSpacing"/>
+        <w:rPr>
+          <w:rFonts w:eastAsiaTheme="minorEastAsia"/>
+        </w:rPr>
+      </w:pPr>
+      <w:r>
+        <w:rPr>
+          <w:rFonts w:eastAsiaTheme="minorEastAsia"/>
+        </w:rPr>
+        <w:t>Maarsbergen</w:t>
+      </w:r>
+    </w:p>
+    <w:p>
+      <w:pPr>
+        <w:pStyle w:val="NoSpacing"/>
+        <w:rPr>
+          <w:rFonts w:eastAsiaTheme="minorEastAsia"/>
+        </w:rPr>
+      </w:pPr>
+      <w:r>
+        <w:rPr>
+          <w:rFonts w:eastAsiaTheme="minorEastAsia"/>
+        </w:rPr>
+        <w:t>Overberg</w:t>
+      </w:r>
+    </w:p>
+    <w:p>
+      <w:pPr>
+        <w:pStyle w:val="NoSpacing"/>
+        <w:rPr>
+          <w:rFonts w:eastAsiaTheme="minorEastAsia"/>
+        </w:rPr>
+      </w:pPr>
+      <w:r>
+        <w:rPr>
+          <w:rFonts w:eastAsiaTheme="minorEastAsia"/>
+        </w:rPr>
+        <w:t>Putten</w:t>
+      </w:r>
+    </w:p>
+    <w:p>
+      <w:pPr>
+        <w:pStyle w:val="NoSpacing"/>
+        <w:rPr>
+          <w:rFonts w:eastAsiaTheme="minorEastAsia"/>
+        </w:rPr>
+      </w:pPr>
+      <w:r>
+        <w:rPr>
+          <w:rFonts w:eastAsiaTheme="minorEastAsia"/>
+        </w:rPr>
+        <w:t>Renswoude</w:t>
+      </w:r>
+    </w:p>
+    <w:p>
+      <w:pPr>
+        <w:pStyle w:val="NoSpacing"/>
+        <w:rPr>
+          <w:rFonts w:eastAsiaTheme="minorEastAsia"/>
+        </w:rPr>
+      </w:pPr>
+      <w:r>
+        <w:rPr>
+          <w:rFonts w:eastAsiaTheme="minorEastAsia"/>
+        </w:rPr>
+        <w:t>Soest en Soestdijk</w:t>
+      </w:r>
+    </w:p>
+    <w:p>
+      <w:pPr>
+        <w:pStyle w:val="NoSpacing"/>
+        <w:rPr>
+          <w:rFonts w:eastAsiaTheme="minorEastAsia"/>
+        </w:rPr>
+      </w:pPr>
+      <w:r>
+        <w:rPr>
+          <w:rFonts w:eastAsiaTheme="minorEastAsia"/>
+        </w:rPr>
+        <w:t>Stroe</w:t>
+      </w:r>
+    </w:p>
+    <w:p>
+      <w:pPr>
+        <w:pStyle w:val="NoSpacing"/>
+        <w:rPr>
+          <w:rFonts w:eastAsiaTheme="minorEastAsia"/>
+        </w:rPr>
+      </w:pPr>
+      <w:proofErr w:type="spellStart"/>
+      <w:r>
+        <w:rPr>
+          <w:rFonts w:eastAsiaTheme="minorEastAsia"/>
+        </w:rPr>
+        <w:t>Stoutenberg</w:t>
+      </w:r>
+      <w:proofErr w:type="spellEnd"/>
+    </w:p>
+    <w:p>
+      <w:pPr>
+        <w:pStyle w:val="NoSpacing"/>
+        <w:rPr>
+          <w:rFonts w:eastAsiaTheme="minorEastAsia"/>
+        </w:rPr>
+      </w:pPr>
+      <w:r>
+        <w:rPr>
+          <w:rFonts w:eastAsiaTheme="minorEastAsia"/>
+        </w:rPr>
+        <w:t>Terschuur</w:t>
+      </w:r>
+    </w:p>
+    <w:p>
+      <w:pPr>
+        <w:pStyle w:val="NoSpacing"/>
+        <w:rPr>
+          <w:rFonts w:eastAsiaTheme="minorEastAsia"/>
+        </w:rPr>
+      </w:pPr>
+      <w:r>
+        <w:rPr>
+          <w:rFonts w:eastAsiaTheme="minorEastAsia"/>
+        </w:rPr>
+        <w:t>Uddel</w:t>
+      </w:r>
+    </w:p>
+    <w:p>
+      <w:pPr>
+        <w:pStyle w:val="NoSpacing"/>
+        <w:rPr>
+          <w:rFonts w:eastAsiaTheme="minorEastAsia"/>
+        </w:rPr>
+      </w:pPr>
+      <w:r>
+        <w:rPr>
+          <w:rFonts w:eastAsiaTheme="minorEastAsia"/>
+        </w:rPr>
+        <w:t>Voorthuizen</w:t>
+      </w:r>
+    </w:p>
+    <w:p>
+      <w:pPr>
+        <w:pStyle w:val="NoSpacing"/>
+        <w:rPr>
+          <w:rFonts w:eastAsiaTheme="minorEastAsia"/>
+        </w:rPr>
+      </w:pPr>
+      <w:r>
+        <w:rPr>
+          <w:rFonts w:eastAsiaTheme="minorEastAsia"/>
+        </w:rPr>
+        <w:t>Woudenberg</w:t>
+      </w:r>
+    </w:p>
+    <w:p>
+      <w:pPr>
+        <w:pStyle w:val="NoSpacing"/>
+        <w:rPr>
+          <w:rFonts w:eastAsiaTheme="minorEastAsia"/>
+        </w:rPr>
+      </w:pPr>
+      <w:r>
+        <w:rPr>
+          <w:rFonts w:eastAsiaTheme="minorEastAsia"/>
+        </w:rPr>
+        <w:t>Barneveld</w:t>
+      </w:r>
+    </w:p>
+    <w:p>
+      <w:pPr>
+        <w:pStyle w:val="NoSpacing"/>
+        <w:rPr>
+          <w:rFonts w:eastAsiaTheme="minorEastAsia"/>
+        </w:rPr>
+      </w:pPr>
+      <w:r>
+        <w:rPr>
+          <w:rFonts w:eastAsiaTheme="minorEastAsia"/>
+        </w:rPr>
+        <w:t>Scherpenzeel</w:t>
+      </w:r>
+    </w:p>
+    <w:p>
+      <w:pPr>
+        <w:pStyle w:val="NoSpacing"/>
+        <w:rPr>
+          <w:rFonts w:eastAsiaTheme="minorEastAsia"/>
+        </w:rPr>
+      </w:pPr>
+      <w:r>
+        <w:rPr>
+          <w:rFonts w:eastAsiaTheme="minorEastAsia"/>
+        </w:rPr>
+        <w:t>Nijkerk en Nijkerkerveen</w:t>
+      </w:r>
+    </w:p>
+    <w:p>
+      <w:pPr>
+        <w:pStyle w:val="NoSpacing"/>
+        <w:rPr>
+          <w:rFonts w:eastAsiaTheme="minorEastAsia"/>
+        </w:rPr>
+      </w:pPr>
+      <w:r>
+        <w:rPr>
+          <w:rFonts w:eastAsiaTheme="minorEastAsia"/>
+        </w:rPr>
+        <w:t>Zwartebroek</w:t>
+      </w:r>
+    </w:p>
+    <w:p>
+      <w:pPr>
+        <w:rPr>
+          <w:rFonts w:eastAsiaTheme="minorEastAsia"/>
+        </w:rPr>
+      </w:pPr>
+      <w:r>
+        <w:rPr>
+          <w:rFonts w:eastAsiaTheme="minorEastAsia"/>
+        </w:rPr>
+        <w:br w:type="page"/>
+      </w:r>
+    </w:p>
+    <w:p>
+      <w:pPr>
+        <w:pStyle w:val="NoSpacing"/>
+        <w:rPr>
+          <w:rFonts w:eastAsiaTheme="minorEastAsia"/>
+          <w:b/>
+          <w:bCs/>
+        </w:rPr>
+      </w:pPr>
+      <w:r>
+        <w:rPr>
+          <w:rFonts w:eastAsiaTheme="minorEastAsia"/>
+          <w:b/>
+          <w:bCs/>
+        </w:rPr>
+        <w:lastRenderedPageBreak/>
+        <w:t>Zorgverzekeraars gecontracteerd (contract = ja)</w:t>
+      </w:r>
+    </w:p>
+    <w:p>
+      <w:pPr>
+        <w:pStyle w:val="NoSpacing"/>
+        <w:rPr>
+          <w:rFonts w:eastAsiaTheme="minorEastAsia"/>
+        </w:rPr>
+      </w:pPr>
+    </w:p>
+    <w:p>
+      <w:pPr>
+        <w:pStyle w:val="NoSpacing"/>
+        <w:rPr>
+          <w:rFonts w:eastAsiaTheme="minorEastAsia"/>
+        </w:rPr>
+      </w:pPr>
+      <w:proofErr w:type="spellStart"/>
+      <w:r>
+        <w:rPr>
+          <w:rFonts w:eastAsiaTheme="minorEastAsia"/>
+        </w:rPr>
+        <w:t>a.s.r</w:t>
+      </w:r>
+      <w:proofErr w:type="spellEnd"/>
+      <w:r>
+        <w:rPr>
+          <w:rFonts w:eastAsiaTheme="minorEastAsia"/>
+        </w:rPr>
+        <w:t>.</w:t>
+      </w:r>
+    </w:p>
+    <w:p>
+      <w:pPr>
+        <w:pStyle w:val="NoSpacing"/>
+        <w:rPr>
+          <w:rFonts w:eastAsiaTheme="minorEastAsia"/>
+        </w:rPr>
+      </w:pPr>
+      <w:proofErr w:type="spellStart"/>
+      <w:r>
+        <w:rPr>
+          <w:rFonts w:eastAsiaTheme="minorEastAsia"/>
+        </w:rPr>
+        <w:t>Menzis</w:t>
+      </w:r>
+      <w:proofErr w:type="spellEnd"/>
+      <w:r>
+        <w:rPr>
+          <w:rFonts w:eastAsiaTheme="minorEastAsia"/>
+        </w:rPr>
+        <w:t xml:space="preserve"> Digitaal 2026</w:t>
+      </w:r>
+    </w:p>
+    <w:p>
+      <w:pPr>
+        <w:pStyle w:val="NoSpacing"/>
+        <w:rPr>
+          <w:rFonts w:eastAsiaTheme="minorEastAsia"/>
+        </w:rPr>
+      </w:pPr>
+      <w:r>
+        <w:rPr>
+          <w:rFonts w:eastAsiaTheme="minorEastAsia"/>
+        </w:rPr>
+        <w:t>ONVZ</w:t>
+      </w:r>
+    </w:p>
+    <w:p>
+      <w:pPr>
+        <w:pStyle w:val="NoSpacing"/>
+        <w:rPr>
+          <w:rFonts w:eastAsiaTheme="minorEastAsia"/>
+        </w:rPr>
+      </w:pPr>
+      <w:r>
+        <w:rPr>
+          <w:rFonts w:eastAsiaTheme="minorEastAsia"/>
+        </w:rPr>
+        <w:t>VGZ</w:t>
+      </w:r>
+    </w:p>
+    <w:p>
+      <w:pPr>
+        <w:pStyle w:val="NoSpacing"/>
+        <w:rPr>
+          <w:rFonts w:eastAsiaTheme="minorEastAsia"/>
+        </w:rPr>
+      </w:pPr>
+      <w:r>
+        <w:rPr>
+          <w:rFonts w:eastAsiaTheme="minorEastAsia"/>
+        </w:rPr>
+        <w:t>Zilveren Kruis (Achmea)</w:t>
+      </w:r>
+    </w:p>
+    <w:p>
+      <w:pPr>
+        <w:pStyle w:val="NoSpacing"/>
+        <w:rPr>
+          <w:rFonts w:eastAsiaTheme="minorEastAsia"/>
+        </w:rPr>
+      </w:pPr>
+    </w:p>
+    <w:p>
+      <w:pPr>
+        <w:pStyle w:val="NoSpacing"/>
+        <w:rPr>
+          <w:rFonts w:eastAsiaTheme="minorEastAsia"/>
+        </w:rPr>
+      </w:pPr>
+    </w:p>
+    <w:p>
+      <w:pPr>
+        <w:pStyle w:val="NoSpacing"/>
+        <w:rPr>
+          <w:rFonts w:eastAsiaTheme="minorEastAsia"/>
+        </w:rPr>
+      </w:pPr>
+    </w:p>
+    <w:p>
+      <w:pPr>
+        <w:pStyle w:val="NoSpacing"/>
+        <w:rPr>
+          <w:rFonts w:eastAsiaTheme="minorEastAsia"/>
+          <w:b/>
+          <w:bCs/>
+        </w:rPr>
+      </w:pPr>
+      <w:r>
+        <w:rPr>
+          <w:rFonts w:eastAsiaTheme="minorEastAsia"/>
+          <w:b/>
+          <w:bCs/>
+        </w:rPr>
+        <w:t xml:space="preserve">Zorgverzekeraars </w:t>
+      </w:r>
+      <w:proofErr w:type="spellStart"/>
+      <w:r>
+        <w:rPr>
+          <w:rFonts w:eastAsiaTheme="minorEastAsia"/>
+          <w:b/>
+          <w:bCs/>
+        </w:rPr>
+        <w:t>Ongecontracteerd</w:t>
+      </w:r>
+      <w:proofErr w:type="spellEnd"/>
+      <w:r>
+        <w:rPr>
+          <w:rFonts w:eastAsiaTheme="minorEastAsia"/>
+          <w:b/>
+          <w:bCs/>
+        </w:rPr>
         <w:t xml:space="preserve"> </w:t>
       </w:r>
-    </w:p>
-    <w:p>
-      <w:pPr>
-        <w:pStyle w:val="Geenafstand"/>
-      </w:pPr>
-      <w:r>
-        <w:t>Berken en Rodenrijs</w:t>
-      </w:r>
-    </w:p>
-    <w:p>
-      <w:pPr>
-        <w:pStyle w:val="Geenafstand"/>
-      </w:pPr>
-      <w:r>
-        <w:t>Rhoon</w:t>
-      </w:r>
-    </w:p>
-    <w:p>
-      <w:pPr>
-        <w:pStyle w:val="Geenafstand"/>
-      </w:pPr>
-      <w:r>
-        <w:t xml:space="preserve">Rotterdam Pernis </w:t>
-      </w:r>
-    </w:p>
-    <w:p/>
-    <w:p>
-      <w:pPr>
-        <w:rPr>
-          <w:b/>
-          <w:bCs/>
-          <w:u w:val="single"/>
-        </w:rPr>
-      </w:pPr>
-      <w:r>
-        <w:rPr>
-          <w:b/>
-          <w:bCs/>
-          <w:u w:val="single"/>
-        </w:rPr>
-        <w:t>Zorggroep Gezondheid Amsterdam:</w:t>
-      </w:r>
-    </w:p>
-    <w:p>
-      <w:pPr>
-        <w:pStyle w:val="Geenafstand"/>
-      </w:pPr>
-      <w:r>
-        <w:t>Amsterdam (Alle Ziekenhuizen en Huisartsen uit Amsterdam vallen hieronder)</w:t>
-      </w:r>
-    </w:p>
-    <w:p>
-      <w:pPr>
-        <w:pStyle w:val="Geenafstand"/>
-      </w:pPr>
-      <w:r>
-        <w:t>Diemen</w:t>
-      </w:r>
-    </w:p>
-    <w:p>
-      <w:pPr>
-        <w:pStyle w:val="Geenafstand"/>
-      </w:pPr>
-      <w:r>
-        <w:t>Duivendrecht</w:t>
-      </w:r>
-    </w:p>
-    <w:p>
-      <w:pPr>
-        <w:pStyle w:val="Geenafstand"/>
-      </w:pPr>
-      <w:r>
-        <w:t xml:space="preserve">Badhoevedorp </w:t>
-      </w:r>
-    </w:p>
-    <w:p>
-      <w:pPr>
-        <w:pStyle w:val="Geenafstand"/>
-      </w:pPr>
-    </w:p>
-    <w:p>
-      <w:pPr>
-        <w:pStyle w:val="Geenafstand"/>
-      </w:pPr>
-    </w:p>
-    <w:p>
-      <w:pPr>
-        <w:pStyle w:val="Geenafstand"/>
-        <w:rPr>
-          <w:b/>
-          <w:bCs/>
-          <w:u w:val="single"/>
-        </w:rPr>
-      </w:pPr>
-      <w:r>
-        <w:rPr>
-          <w:b/>
-          <w:bCs/>
-          <w:u w:val="single"/>
-        </w:rPr>
-        <w:t>HOOG (nog te tekenen)</w:t>
-      </w:r>
-    </w:p>
-    <w:p>
-      <w:pPr>
-        <w:pStyle w:val="Geenafstand"/>
-        <w:rPr>
-          <w:b/>
-          <w:bCs/>
-          <w:u w:val="single"/>
-        </w:rPr>
-      </w:pPr>
-    </w:p>
-    <w:p>
-      <w:pPr>
-        <w:pStyle w:val="Geenafstand"/>
-      </w:pPr>
-      <w:r>
-        <w:t xml:space="preserve">Zutphen </w:t>
-      </w:r>
-    </w:p>
-    <w:p>
-      <w:pPr>
-        <w:pStyle w:val="Geenafstand"/>
-      </w:pPr>
-      <w:r>
-        <w:t>Apeldoorn</w:t>
-      </w:r>
-    </w:p>
-    <w:p/>
-    <w:p>
-      <w:pPr>
-        <w:pStyle w:val="Geenafstand"/>
-        <w:rPr>
-          <w:b/>
-          <w:bCs/>
-          <w:u w:val="single"/>
+      <w:r>
+        <w:rPr>
+          <w:rFonts w:eastAsiaTheme="minorEastAsia"/>
+          <w:b/>
+          <w:bCs/>
+        </w:rPr>
+        <w:t xml:space="preserve">(contract = </w:t>
+      </w:r>
+      <w:r>
+        <w:rPr>
+          <w:rFonts w:eastAsiaTheme="minorEastAsia"/>
+          <w:b/>
+          <w:bCs/>
+        </w:rPr>
+        <w:t>nee</w:t>
+      </w:r>
+      <w:r>
+        <w:rPr>
+          <w:rFonts w:eastAsiaTheme="minorEastAsia"/>
+          <w:b/>
+          <w:bCs/>
+        </w:rPr>
+        <w:t>)</w:t>
+      </w:r>
+    </w:p>
+    <w:p>
+      <w:pPr>
+        <w:pStyle w:val="NoSpacing"/>
+        <w:rPr>
+          <w:rFonts w:eastAsiaTheme="minorEastAsia"/>
         </w:rPr>
       </w:pPr>
       <w:proofErr w:type="spellStart"/>
       <w:r>
         <w:rPr>
-          <w:b/>
-          <w:bCs/>
-          <w:u w:val="single"/>
-        </w:rPr>
-        <w:t>Medita</w:t>
+          <w:rFonts w:eastAsiaTheme="minorEastAsia"/>
+        </w:rPr>
+        <w:t>Aevitae</w:t>
       </w:r>
       <w:proofErr w:type="spellEnd"/>
       <w:r>
         <w:rPr>
-          <w:b/>
-          <w:bCs/>
-          <w:u w:val="single"/>
-        </w:rPr>
-        <w:t xml:space="preserve"> (nog te tekenen)</w:t>
-      </w:r>
-    </w:p>
-    <w:p>
-      <w:pPr>
-        <w:pStyle w:val="Geenafstand"/>
-      </w:pPr>
-    </w:p>
-    <w:p>
-      <w:pPr>
-        <w:pStyle w:val="Geenafstand"/>
-      </w:pPr>
-      <w:r>
-        <w:t>Sittard</w:t>
-      </w:r>
-    </w:p>
-    <w:p>
-      <w:pPr>
-        <w:pStyle w:val="Geenafstand"/>
-      </w:pPr>
-      <w:r>
-        <w:t>Geleen</w:t>
-      </w:r>
-    </w:p>
-    <w:p>
-      <w:pPr>
-        <w:pStyle w:val="Geenafstand"/>
-      </w:pPr>
-      <w:r>
-        <w:t>Echt</w:t>
-      </w:r>
-    </w:p>
-    <w:p>
-      <w:pPr>
-        <w:pStyle w:val="Geenafstand"/>
-      </w:pPr>
-      <w:r>
-        <w:t>Schinnen</w:t>
-      </w:r>
-    </w:p>
-    <w:p>
-      <w:pPr>
-        <w:pStyle w:val="Geenafstand"/>
-      </w:pPr>
-      <w:r>
-        <w:t>Beek</w:t>
-      </w:r>
-    </w:p>
-    <w:p>
-      <w:pPr>
-        <w:pStyle w:val="Geenafstand"/>
-      </w:pPr>
-      <w:r>
-        <w:t>Weert</w:t>
-      </w:r>
-    </w:p>
-    <w:p>
-      <w:pPr>
-        <w:pStyle w:val="Geenafstand"/>
-      </w:pPr>
+          <w:rFonts w:eastAsiaTheme="minorEastAsia"/>
+        </w:rPr>
+        <w:t xml:space="preserve"> (</w:t>
+      </w:r>
       <w:proofErr w:type="spellStart"/>
       <w:r>
-        <w:t>SchimmertBorn</w:t>
+        <w:rPr>
+          <w:rFonts w:eastAsiaTheme="minorEastAsia"/>
+        </w:rPr>
+        <w:t>Eucare</w:t>
       </w:r>
       <w:proofErr w:type="spellEnd"/>
       <w:r>
-        <w:t xml:space="preserve"> </w:t>
-      </w:r>
-    </w:p>
-    <w:p>
-      <w:pPr>
-        <w:pStyle w:val="Geenafstand"/>
-      </w:pPr>
-    </w:p>
-    <w:p>
-      <w:pPr>
-        <w:pStyle w:val="Geenafstand"/>
-        <w:rPr>
-          <w:b/>
-          <w:bCs/>
-          <w:u w:val="single"/>
-        </w:rPr>
-      </w:pPr>
-      <w:r>
-        <w:rPr>
-          <w:b/>
-          <w:bCs/>
-          <w:u w:val="single"/>
-        </w:rPr>
-        <w:t xml:space="preserve">HOZL </w:t>
-      </w:r>
-    </w:p>
-    <w:p>
-      <w:pPr>
-        <w:pStyle w:val="Geenafstand"/>
-      </w:pPr>
-    </w:p>
-    <w:p>
-      <w:pPr>
-        <w:pStyle w:val="Geenafstand"/>
-      </w:pPr>
-      <w:r>
-        <w:t>Brunssum</w:t>
-      </w:r>
-    </w:p>
-    <w:p>
-      <w:pPr>
-        <w:pStyle w:val="Geenafstand"/>
-      </w:pPr>
-      <w:r>
-        <w:t>Heerlen</w:t>
-      </w:r>
-    </w:p>
-    <w:p>
-      <w:pPr>
-        <w:pStyle w:val="Geenafstand"/>
-      </w:pPr>
-      <w:r>
-        <w:t>Hoensbroek</w:t>
-      </w:r>
-    </w:p>
-    <w:p>
-      <w:pPr>
-        <w:pStyle w:val="Geenafstand"/>
-      </w:pPr>
-      <w:r>
+        <w:rPr>
+          <w:rFonts w:eastAsiaTheme="minorEastAsia"/>
+        </w:rPr>
+        <w:t>)</w:t>
+      </w:r>
+    </w:p>
+    <w:p>
+      <w:pPr>
+        <w:pStyle w:val="NoSpacing"/>
+        <w:rPr>
+          <w:rFonts w:eastAsiaTheme="minorEastAsia"/>
+        </w:rPr>
+      </w:pPr>
+      <w:r>
+        <w:rPr>
+          <w:rFonts w:eastAsiaTheme="minorEastAsia"/>
+        </w:rPr>
+        <w:t>CZ</w:t>
+      </w:r>
+    </w:p>
+    <w:p>
+      <w:pPr>
+        <w:pStyle w:val="NoSpacing"/>
+        <w:rPr>
+          <w:rFonts w:eastAsiaTheme="minorEastAsia"/>
+        </w:rPr>
+      </w:pPr>
+      <w:r>
+        <w:rPr>
+          <w:rFonts w:eastAsiaTheme="minorEastAsia"/>
+        </w:rPr>
+        <w:t>DSW</w:t>
+      </w:r>
+    </w:p>
+    <w:p>
+      <w:pPr>
+        <w:pStyle w:val="NoSpacing"/>
+        <w:rPr>
+          <w:rFonts w:eastAsiaTheme="minorEastAsia"/>
+        </w:rPr>
+      </w:pPr>
+      <w:r>
+        <w:rPr>
+          <w:rFonts w:eastAsiaTheme="minorEastAsia"/>
+        </w:rPr>
+        <w:t>Salland</w:t>
+      </w:r>
+    </w:p>
+    <w:p>
+      <w:pPr>
+        <w:pStyle w:val="NoSpacing"/>
+        <w:rPr>
+          <w:rFonts w:eastAsiaTheme="minorEastAsia"/>
+        </w:rPr>
+      </w:pPr>
+      <w:r>
+        <w:rPr>
+          <w:rFonts w:eastAsiaTheme="minorEastAsia"/>
+        </w:rPr>
+        <w:t>Zorg &amp; Zekerheid</w:t>
+      </w:r>
+    </w:p>
+    <w:p>
+      <w:pPr>
+        <w:rPr>
+          <w:rFonts w:eastAsiaTheme="minorEastAsia"/>
+        </w:rPr>
+      </w:pPr>
+      <w:r>
+        <w:rPr>
+          <w:rFonts w:eastAsiaTheme="minorEastAsia"/>
+        </w:rPr>
+        <w:br w:type="page"/>
+      </w:r>
+    </w:p>
+    <w:p>
+      <w:pPr>
+        <w:pStyle w:val="NoSpacing"/>
+        <w:rPr>
+          <w:rFonts w:eastAsiaTheme="minorEastAsia"/>
+          <w:b/>
+          <w:bCs/>
+        </w:rPr>
+      </w:pPr>
+      <w:r>
+        <w:rPr>
+          <w:rFonts w:eastAsiaTheme="minorEastAsia"/>
+          <w:b/>
+          <w:bCs/>
+        </w:rPr>
         <w:lastRenderedPageBreak/>
-        <w:t>Landgraaf</w:t>
-      </w:r>
-    </w:p>
-    <w:p>
-      <w:pPr>
-        <w:pStyle w:val="Geenafstand"/>
-      </w:pPr>
-      <w:r>
-        <w:t>Kerkrade</w:t>
-      </w:r>
-    </w:p>
-    <w:p>
-      <w:pPr>
-        <w:pStyle w:val="Geenafstand"/>
-      </w:pPr>
-      <w:r>
-        <w:t>Nuth</w:t>
-      </w:r>
-    </w:p>
-    <w:p>
-      <w:pPr>
-        <w:pStyle w:val="Geenafstand"/>
-      </w:pPr>
-      <w:r>
-        <w:t>Voerendaal</w:t>
-      </w:r>
-    </w:p>
-    <w:p>
-      <w:pPr>
-        <w:pStyle w:val="Geenafstand"/>
+        <w:t>Declaratiestromen per zorgverzekeraar</w:t>
+      </w:r>
+    </w:p>
+    <w:p>
+      <w:pPr>
+        <w:pStyle w:val="NoSpacing"/>
+        <w:rPr>
+          <w:rFonts w:eastAsiaTheme="minorEastAsia"/>
+        </w:rPr>
+      </w:pPr>
+    </w:p>
+    <w:p>
+      <w:pPr>
+        <w:pStyle w:val="NoSpacing"/>
+        <w:rPr>
+          <w:rFonts w:eastAsiaTheme="minorEastAsia"/>
+        </w:rPr>
       </w:pPr>
       <w:proofErr w:type="spellStart"/>
       <w:r>
-        <w:t>Hoevelland</w:t>
+        <w:rPr>
+          <w:rFonts w:eastAsiaTheme="minorEastAsia"/>
+        </w:rPr>
+        <w:t>a.s.r</w:t>
       </w:r>
       <w:proofErr w:type="spellEnd"/>
       <w:r>
-        <w:t xml:space="preserve"> </w:t>
-      </w:r>
-    </w:p>
-    <w:p/>
-    <w:p>
-      <w:pPr>
-        <w:rPr>
-          <w:b/>
-          <w:bCs/>
-          <w:u w:val="single"/>
-        </w:rPr>
-      </w:pPr>
-      <w:r>
-        <w:rPr>
-          <w:b/>
-          <w:bCs/>
-          <w:u w:val="single"/>
-        </w:rPr>
-        <w:t xml:space="preserve">Rijn en Duin </w:t>
-      </w:r>
-    </w:p>
-    <w:p>
-      <w:pPr>
-        <w:pStyle w:val="Geenafstand"/>
-      </w:pPr>
-      <w:r>
-        <w:t>Alphen a/d Rijn</w:t>
-      </w:r>
-    </w:p>
-    <w:p>
-      <w:pPr>
-        <w:pStyle w:val="Geenafstand"/>
-      </w:pPr>
-      <w:r>
-        <w:t xml:space="preserve">Leiden </w:t>
-      </w:r>
-    </w:p>
-    <w:p>
-      <w:pPr>
-        <w:pStyle w:val="Geenafstand"/>
-      </w:pPr>
-      <w:r>
-        <w:t xml:space="preserve">Hillegom </w:t>
-      </w:r>
-    </w:p>
-    <w:p>
-      <w:pPr>
-        <w:pStyle w:val="Geenafstand"/>
-      </w:pPr>
-      <w:r>
-        <w:t xml:space="preserve">Kaag en Braasem </w:t>
-      </w:r>
-    </w:p>
-    <w:p>
-      <w:pPr>
-        <w:pStyle w:val="Geenafstand"/>
-      </w:pPr>
-      <w:r>
-        <w:t>Katwijk</w:t>
-      </w:r>
-    </w:p>
-    <w:p>
-      <w:pPr>
-        <w:pStyle w:val="Geenafstand"/>
-      </w:pPr>
-      <w:r>
-        <w:t>Leiderdorp</w:t>
-      </w:r>
-    </w:p>
-    <w:p>
-      <w:pPr>
-        <w:pStyle w:val="Geenafstand"/>
-      </w:pPr>
-      <w:r>
-        <w:t>Lisse</w:t>
-      </w:r>
-    </w:p>
-    <w:p>
-      <w:pPr>
-        <w:pStyle w:val="Geenafstand"/>
-      </w:pPr>
-      <w:r>
-        <w:t>Noordwijk</w:t>
-      </w:r>
-    </w:p>
-    <w:p>
-      <w:pPr>
-        <w:pStyle w:val="Geenafstand"/>
-      </w:pPr>
-      <w:r>
-        <w:t>Oegstgeest</w:t>
-      </w:r>
-    </w:p>
-    <w:p>
-      <w:pPr>
-        <w:pStyle w:val="Geenafstand"/>
-      </w:pPr>
-      <w:r>
-        <w:t>Noordwijkerhout</w:t>
-      </w:r>
-    </w:p>
-    <w:p>
-      <w:pPr>
-        <w:pStyle w:val="Geenafstand"/>
-      </w:pPr>
-      <w:r>
-        <w:t xml:space="preserve">Teylingen </w:t>
-      </w:r>
-    </w:p>
-    <w:p>
-      <w:pPr>
-        <w:pStyle w:val="Geenafstand"/>
-      </w:pPr>
-      <w:r>
-        <w:t>Voorschoten</w:t>
-      </w:r>
-    </w:p>
-    <w:p>
-      <w:pPr>
-        <w:pStyle w:val="Geenafstand"/>
-      </w:pPr>
-      <w:r>
-        <w:t>Nieuwkoop</w:t>
-      </w:r>
-    </w:p>
-    <w:p>
-      <w:pPr>
-        <w:pStyle w:val="Geenafstand"/>
-      </w:pPr>
-      <w:r>
-        <w:t>Hazerswoude</w:t>
-      </w:r>
-    </w:p>
-    <w:p>
-      <w:pPr>
-        <w:pStyle w:val="Geenafstand"/>
-      </w:pPr>
-      <w:r>
-        <w:t xml:space="preserve">Stompwijk </w:t>
-      </w:r>
-    </w:p>
-    <w:p>
-      <w:pPr>
-        <w:pStyle w:val="Geenafstand"/>
-      </w:pPr>
-      <w:r>
-        <w:t xml:space="preserve">Zoeterwoude </w:t>
-      </w:r>
-    </w:p>
-    <w:p>
-      <w:pPr>
-        <w:pStyle w:val="Geenafstand"/>
-      </w:pPr>
-    </w:p>
-    <w:p>
-      <w:pPr>
-        <w:pStyle w:val="Geenafstand"/>
-        <w:rPr>
-          <w:b/>
-          <w:bCs/>
-          <w:u w:val="single"/>
-        </w:rPr>
-      </w:pPr>
-      <w:r>
-        <w:rPr>
-          <w:b/>
-          <w:bCs/>
-          <w:u w:val="single"/>
-        </w:rPr>
-        <w:t>Amstelland  (nog te tekenen)</w:t>
-      </w:r>
-    </w:p>
-    <w:p>
-      <w:pPr>
-        <w:pStyle w:val="Geenafstand"/>
-      </w:pPr>
-    </w:p>
-    <w:p>
-      <w:pPr>
-        <w:pStyle w:val="Geenafstand"/>
-      </w:pPr>
-      <w:r>
-        <w:t>Aalsmeer</w:t>
-      </w:r>
-    </w:p>
-    <w:p>
-      <w:pPr>
-        <w:pStyle w:val="Geenafstand"/>
-      </w:pPr>
-      <w:r>
-        <w:t>Abcoude</w:t>
-      </w:r>
-    </w:p>
-    <w:p>
-      <w:pPr>
-        <w:pStyle w:val="Geenafstand"/>
-      </w:pPr>
-      <w:r>
-        <w:t>Amstelveen</w:t>
-      </w:r>
-    </w:p>
-    <w:p>
-      <w:pPr>
-        <w:pStyle w:val="Geenafstand"/>
-      </w:pPr>
-      <w:r>
-        <w:t>Uithoorn</w:t>
-      </w:r>
-    </w:p>
-    <w:p>
-      <w:pPr>
-        <w:pStyle w:val="Geenafstand"/>
-      </w:pPr>
-    </w:p>
-    <w:p>
-      <w:pPr>
-        <w:pStyle w:val="Geenafstand"/>
-        <w:rPr>
-          <w:b/>
-          <w:bCs/>
-          <w:u w:val="single"/>
+        <w:rPr>
+          <w:rFonts w:eastAsiaTheme="minorEastAsia"/>
+        </w:rPr>
+        <w:t>.</w:t>
+      </w:r>
+      <w:r>
+        <w:rPr>
+          <w:rFonts w:eastAsiaTheme="minorEastAsia"/>
+        </w:rPr>
+        <w:tab/>
+      </w:r>
+      <w:r>
+        <w:rPr>
+          <w:rFonts w:eastAsiaTheme="minorEastAsia"/>
+        </w:rPr>
+        <w:tab/>
+      </w:r>
+      <w:r>
+        <w:rPr>
+          <w:rFonts w:eastAsiaTheme="minorEastAsia"/>
+        </w:rPr>
+        <w:tab/>
+      </w:r>
+      <w:r>
+        <w:rPr>
+          <w:rFonts w:eastAsiaTheme="minorEastAsia"/>
+        </w:rPr>
+        <w:tab/>
+      </w:r>
+      <w:r>
+        <w:rPr>
+          <w:rFonts w:eastAsiaTheme="minorEastAsia"/>
+        </w:rPr>
+        <w:tab/>
+      </w:r>
+      <w:r>
+        <w:rPr>
+          <w:rFonts w:eastAsiaTheme="minorEastAsia"/>
+        </w:rPr>
+        <w:tab/>
+      </w:r>
+      <w:r>
+        <w:rPr>
+          <w:rFonts w:eastAsiaTheme="minorEastAsia"/>
+        </w:rPr>
+        <w:t>VECOZO</w:t>
+      </w:r>
+    </w:p>
+    <w:p>
+      <w:pPr>
+        <w:pStyle w:val="NoSpacing"/>
+        <w:rPr>
+          <w:rFonts w:eastAsiaTheme="minorEastAsia"/>
         </w:rPr>
       </w:pPr>
       <w:proofErr w:type="spellStart"/>
       <w:r>
         <w:rPr>
-          <w:b/>
-          <w:bCs/>
-          <w:u w:val="single"/>
+          <w:rFonts w:eastAsiaTheme="minorEastAsia"/>
+        </w:rPr>
+        <w:t>Menzis</w:t>
+      </w:r>
+      <w:proofErr w:type="spellEnd"/>
+      <w:r>
+        <w:rPr>
+          <w:rFonts w:eastAsiaTheme="minorEastAsia"/>
+        </w:rPr>
+        <w:t xml:space="preserve"> Digitaal 202</w:t>
+      </w:r>
+      <w:r>
+        <w:rPr>
+          <w:rFonts w:eastAsiaTheme="minorEastAsia"/>
+        </w:rPr>
+        <w:t>6</w:t>
+      </w:r>
+      <w:r>
+        <w:rPr>
+          <w:rFonts w:eastAsiaTheme="minorEastAsia"/>
+        </w:rPr>
+        <w:tab/>
+      </w:r>
+      <w:r>
+        <w:rPr>
+          <w:rFonts w:eastAsiaTheme="minorEastAsia"/>
+        </w:rPr>
+        <w:tab/>
+      </w:r>
+      <w:r>
+        <w:rPr>
+          <w:rFonts w:eastAsiaTheme="minorEastAsia"/>
+        </w:rPr>
+        <w:tab/>
+      </w:r>
+      <w:r>
+        <w:rPr>
+          <w:rFonts w:eastAsiaTheme="minorEastAsia"/>
+        </w:rPr>
+        <w:t>VECOZO</w:t>
+      </w:r>
+    </w:p>
+    <w:p>
+      <w:pPr>
+        <w:pStyle w:val="NoSpacing"/>
+        <w:rPr>
+          <w:rFonts w:eastAsiaTheme="minorEastAsia"/>
+        </w:rPr>
+      </w:pPr>
+      <w:r>
+        <w:rPr>
+          <w:rFonts w:eastAsiaTheme="minorEastAsia"/>
+        </w:rPr>
+        <w:t>ONVZ</w:t>
+      </w:r>
+      <w:r>
+        <w:rPr>
+          <w:rFonts w:eastAsiaTheme="minorEastAsia"/>
+        </w:rPr>
+        <w:tab/>
+      </w:r>
+      <w:r>
+        <w:rPr>
+          <w:rFonts w:eastAsiaTheme="minorEastAsia"/>
+        </w:rPr>
+        <w:tab/>
+      </w:r>
+      <w:r>
+        <w:rPr>
+          <w:rFonts w:eastAsiaTheme="minorEastAsia"/>
+        </w:rPr>
+        <w:tab/>
+      </w:r>
+      <w:r>
+        <w:rPr>
+          <w:rFonts w:eastAsiaTheme="minorEastAsia"/>
+        </w:rPr>
+        <w:tab/>
+      </w:r>
+      <w:r>
+        <w:rPr>
+          <w:rFonts w:eastAsiaTheme="minorEastAsia"/>
+        </w:rPr>
+        <w:tab/>
+      </w:r>
+      <w:r>
+        <w:rPr>
+          <w:rFonts w:eastAsiaTheme="minorEastAsia"/>
+        </w:rPr>
+        <w:tab/>
+      </w:r>
+      <w:r>
+        <w:rPr>
+          <w:rFonts w:eastAsiaTheme="minorEastAsia"/>
+        </w:rPr>
+        <w:t>VECOZO</w:t>
+      </w:r>
+    </w:p>
+    <w:p>
+      <w:pPr>
+        <w:pStyle w:val="NoSpacing"/>
+        <w:rPr>
+          <w:rFonts w:eastAsiaTheme="minorEastAsia"/>
+        </w:rPr>
+      </w:pPr>
+      <w:r>
+        <w:rPr>
+          <w:rFonts w:eastAsiaTheme="minorEastAsia"/>
+        </w:rPr>
+        <w:t>VGZ</w:t>
+      </w:r>
+      <w:r>
+        <w:rPr>
+          <w:rFonts w:eastAsiaTheme="minorEastAsia"/>
+        </w:rPr>
+        <w:tab/>
+      </w:r>
+      <w:r>
+        <w:rPr>
+          <w:rFonts w:eastAsiaTheme="minorEastAsia"/>
+        </w:rPr>
+        <w:tab/>
+      </w:r>
+      <w:r>
+        <w:rPr>
+          <w:rFonts w:eastAsiaTheme="minorEastAsia"/>
+        </w:rPr>
+        <w:tab/>
+      </w:r>
+      <w:r>
+        <w:rPr>
+          <w:rFonts w:eastAsiaTheme="minorEastAsia"/>
+        </w:rPr>
+        <w:tab/>
+      </w:r>
+      <w:r>
+        <w:rPr>
+          <w:rFonts w:eastAsiaTheme="minorEastAsia"/>
+        </w:rPr>
+        <w:tab/>
+      </w:r>
+      <w:r>
+        <w:rPr>
+          <w:rFonts w:eastAsiaTheme="minorEastAsia"/>
+        </w:rPr>
+        <w:tab/>
+      </w:r>
+      <w:r>
+        <w:rPr>
+          <w:rFonts w:eastAsiaTheme="minorEastAsia"/>
+        </w:rPr>
+        <w:t>VECOZO</w:t>
+      </w:r>
+    </w:p>
+    <w:p>
+      <w:pPr>
+        <w:pStyle w:val="NoSpacing"/>
+        <w:rPr>
+          <w:rFonts w:eastAsiaTheme="minorEastAsia"/>
+        </w:rPr>
+      </w:pPr>
+      <w:r>
+        <w:rPr>
+          <w:rFonts w:eastAsiaTheme="minorEastAsia"/>
+        </w:rPr>
+        <w:t>Zilveren Kruis (Achmea)</w:t>
+      </w:r>
+      <w:r>
+        <w:rPr>
+          <w:rFonts w:eastAsiaTheme="minorEastAsia"/>
+        </w:rPr>
+        <w:tab/>
+      </w:r>
+      <w:r>
+        <w:rPr>
+          <w:rFonts w:eastAsiaTheme="minorEastAsia"/>
+        </w:rPr>
+        <w:tab/>
+      </w:r>
+      <w:r>
+        <w:rPr>
+          <w:rFonts w:eastAsiaTheme="minorEastAsia"/>
+        </w:rPr>
+        <w:tab/>
+      </w:r>
+      <w:r>
+        <w:rPr>
+          <w:rFonts w:eastAsiaTheme="minorEastAsia"/>
+        </w:rPr>
+        <w:t>VECOZO</w:t>
+      </w:r>
+    </w:p>
+    <w:p>
+      <w:pPr>
+        <w:pStyle w:val="NoSpacing"/>
+        <w:rPr>
+          <w:rFonts w:eastAsiaTheme="minorEastAsia"/>
+          <w:lang w:val="en-US"/>
+        </w:rPr>
+      </w:pPr>
+      <w:proofErr w:type="spellStart"/>
+      <w:r>
+        <w:rPr>
+          <w:rFonts w:eastAsiaTheme="minorEastAsia"/>
+          <w:lang w:val="en-US"/>
+        </w:rPr>
+        <w:t>Aevitae</w:t>
+      </w:r>
+      <w:proofErr w:type="spellEnd"/>
+      <w:r>
+        <w:rPr>
+          <w:rFonts w:eastAsiaTheme="minorEastAsia"/>
+          <w:lang w:val="en-US"/>
+        </w:rPr>
+        <w:t xml:space="preserve"> (</w:t>
+      </w:r>
+      <w:proofErr w:type="spellStart"/>
+      <w:r>
+        <w:rPr>
+          <w:rFonts w:eastAsiaTheme="minorEastAsia"/>
+          <w:lang w:val="en-US"/>
+        </w:rPr>
+        <w:t>Eucare</w:t>
+      </w:r>
+      <w:proofErr w:type="spellEnd"/>
+      <w:r>
+        <w:rPr>
+          <w:rFonts w:eastAsiaTheme="minorEastAsia"/>
+          <w:lang w:val="en-US"/>
+        </w:rPr>
+        <w:t>)</w:t>
+      </w:r>
+      <w:r>
+        <w:rPr>
+          <w:rFonts w:eastAsiaTheme="minorEastAsia"/>
+          <w:lang w:val="en-US"/>
+        </w:rPr>
+        <w:tab/>
+      </w:r>
+      <w:r>
+        <w:rPr>
+          <w:rFonts w:eastAsiaTheme="minorEastAsia"/>
+          <w:lang w:val="en-US"/>
+        </w:rPr>
+        <w:tab/>
+      </w:r>
+      <w:r>
+        <w:rPr>
+          <w:rFonts w:eastAsiaTheme="minorEastAsia"/>
+          <w:lang w:val="en-US"/>
+        </w:rPr>
+        <w:tab/>
+      </w:r>
+      <w:r>
+        <w:rPr>
+          <w:rFonts w:eastAsiaTheme="minorEastAsia"/>
+          <w:lang w:val="en-US"/>
+        </w:rPr>
+        <w:tab/>
+      </w:r>
+      <w:r>
+        <w:rPr>
+          <w:rFonts w:eastAsiaTheme="minorEastAsia"/>
+          <w:lang w:val="en-US"/>
+        </w:rPr>
+        <w:t xml:space="preserve">Losse </w:t>
+      </w:r>
+      <w:proofErr w:type="spellStart"/>
+      <w:r>
+        <w:rPr>
+          <w:rFonts w:eastAsiaTheme="minorEastAsia"/>
+          <w:lang w:val="en-US"/>
+        </w:rPr>
+        <w:t>facturen</w:t>
+      </w:r>
+      <w:proofErr w:type="spellEnd"/>
+      <w:r>
+        <w:rPr>
+          <w:rFonts w:eastAsiaTheme="minorEastAsia"/>
+          <w:lang w:val="en-US"/>
+        </w:rPr>
+        <w:t xml:space="preserve"> &amp; </w:t>
+      </w:r>
+      <w:proofErr w:type="spellStart"/>
+      <w:r>
+        <w:rPr>
+          <w:rFonts w:eastAsiaTheme="minorEastAsia"/>
+          <w:lang w:val="en-US"/>
+        </w:rPr>
+        <w:t>ZoHeal</w:t>
+      </w:r>
+      <w:r>
+        <w:rPr>
+          <w:rFonts w:eastAsiaTheme="minorEastAsia"/>
+          <w:lang w:val="en-US"/>
+        </w:rPr>
+        <w:t>thy</w:t>
+      </w:r>
+      <w:proofErr w:type="spellEnd"/>
+    </w:p>
+    <w:p>
+      <w:pPr>
+        <w:pStyle w:val="NoSpacing"/>
+        <w:rPr>
+          <w:rFonts w:eastAsiaTheme="minorEastAsia"/>
+          <w:lang w:val="en-US"/>
+        </w:rPr>
+      </w:pPr>
+      <w:r>
+        <w:rPr>
+          <w:rFonts w:eastAsiaTheme="minorEastAsia"/>
+          <w:lang w:val="en-US"/>
+        </w:rPr>
+        <w:t>CZ</w:t>
+      </w:r>
+      <w:r>
+        <w:rPr>
+          <w:rFonts w:eastAsiaTheme="minorEastAsia"/>
+          <w:lang w:val="en-US"/>
+        </w:rPr>
+        <w:tab/>
+      </w:r>
+      <w:r>
+        <w:rPr>
+          <w:rFonts w:eastAsiaTheme="minorEastAsia"/>
+          <w:lang w:val="en-US"/>
+        </w:rPr>
+        <w:tab/>
+      </w:r>
+      <w:r>
+        <w:rPr>
+          <w:rFonts w:eastAsiaTheme="minorEastAsia"/>
+          <w:lang w:val="en-US"/>
+        </w:rPr>
+        <w:tab/>
+      </w:r>
+      <w:r>
+        <w:rPr>
+          <w:rFonts w:eastAsiaTheme="minorEastAsia"/>
+          <w:lang w:val="en-US"/>
+        </w:rPr>
+        <w:tab/>
+      </w:r>
+      <w:r>
+        <w:rPr>
+          <w:rFonts w:eastAsiaTheme="minorEastAsia"/>
+          <w:lang w:val="en-US"/>
+        </w:rPr>
+        <w:tab/>
+      </w:r>
+      <w:r>
+        <w:rPr>
+          <w:rFonts w:eastAsiaTheme="minorEastAsia"/>
+          <w:lang w:val="en-US"/>
+        </w:rPr>
+        <w:tab/>
+      </w:r>
+      <w:r>
+        <w:rPr>
+          <w:rFonts w:eastAsiaTheme="minorEastAsia"/>
+          <w:lang w:val="en-US"/>
+        </w:rPr>
+        <w:t xml:space="preserve">Losse </w:t>
+      </w:r>
+      <w:proofErr w:type="spellStart"/>
+      <w:r>
+        <w:rPr>
+          <w:rFonts w:eastAsiaTheme="minorEastAsia"/>
+          <w:lang w:val="en-US"/>
+        </w:rPr>
+        <w:t>facturen</w:t>
+      </w:r>
+      <w:proofErr w:type="spellEnd"/>
+      <w:r>
+        <w:rPr>
+          <w:rFonts w:eastAsiaTheme="minorEastAsia"/>
+          <w:lang w:val="en-US"/>
+        </w:rPr>
+        <w:t xml:space="preserve"> &amp; </w:t>
+      </w:r>
+      <w:proofErr w:type="spellStart"/>
+      <w:r>
+        <w:rPr>
+          <w:rFonts w:eastAsiaTheme="minorEastAsia"/>
+          <w:lang w:val="en-US"/>
+        </w:rPr>
+        <w:t>ZoHeal</w:t>
+      </w:r>
+      <w:r>
+        <w:rPr>
+          <w:rFonts w:eastAsiaTheme="minorEastAsia"/>
+          <w:lang w:val="en-US"/>
+        </w:rPr>
+        <w:t>thy</w:t>
+      </w:r>
+      <w:proofErr w:type="spellEnd"/>
+    </w:p>
+    <w:p>
+      <w:pPr>
+        <w:pStyle w:val="NoSpacing"/>
+        <w:rPr>
+          <w:rFonts w:eastAsiaTheme="minorEastAsia"/>
+          <w:lang w:val="en-US"/>
+        </w:rPr>
+      </w:pPr>
+      <w:r>
+        <w:rPr>
+          <w:rFonts w:eastAsiaTheme="minorEastAsia"/>
+          <w:lang w:val="en-US"/>
+        </w:rPr>
+        <w:t>DSW</w:t>
+      </w:r>
+      <w:r>
+        <w:rPr>
+          <w:rFonts w:eastAsiaTheme="minorEastAsia"/>
+          <w:lang w:val="en-US"/>
+        </w:rPr>
+        <w:tab/>
+      </w:r>
+      <w:r>
+        <w:rPr>
+          <w:rFonts w:eastAsiaTheme="minorEastAsia"/>
+          <w:lang w:val="en-US"/>
+        </w:rPr>
+        <w:tab/>
+      </w:r>
+      <w:r>
+        <w:rPr>
+          <w:rFonts w:eastAsiaTheme="minorEastAsia"/>
+          <w:lang w:val="en-US"/>
+        </w:rPr>
+        <w:tab/>
+      </w:r>
+      <w:r>
+        <w:rPr>
+          <w:rFonts w:eastAsiaTheme="minorEastAsia"/>
+          <w:lang w:val="en-US"/>
+        </w:rPr>
+        <w:tab/>
+      </w:r>
+      <w:r>
+        <w:rPr>
+          <w:rFonts w:eastAsiaTheme="minorEastAsia"/>
+          <w:lang w:val="en-US"/>
+        </w:rPr>
+        <w:tab/>
+      </w:r>
+      <w:r>
+        <w:rPr>
+          <w:rFonts w:eastAsiaTheme="minorEastAsia"/>
+          <w:lang w:val="en-US"/>
+        </w:rPr>
+        <w:tab/>
+      </w:r>
+      <w:r>
+        <w:rPr>
+          <w:rFonts w:eastAsiaTheme="minorEastAsia"/>
+          <w:lang w:val="en-US"/>
+        </w:rPr>
+        <w:t xml:space="preserve">Losse </w:t>
+      </w:r>
+      <w:proofErr w:type="spellStart"/>
+      <w:r>
+        <w:rPr>
+          <w:rFonts w:eastAsiaTheme="minorEastAsia"/>
+          <w:lang w:val="en-US"/>
+        </w:rPr>
+        <w:t>facturen</w:t>
+      </w:r>
+      <w:proofErr w:type="spellEnd"/>
+      <w:r>
+        <w:rPr>
+          <w:rFonts w:eastAsiaTheme="minorEastAsia"/>
+          <w:lang w:val="en-US"/>
+        </w:rPr>
+        <w:t xml:space="preserve"> &amp; </w:t>
+      </w:r>
+      <w:proofErr w:type="spellStart"/>
+      <w:r>
+        <w:rPr>
+          <w:rFonts w:eastAsiaTheme="minorEastAsia"/>
+          <w:lang w:val="en-US"/>
+        </w:rPr>
+        <w:t>ZoHeal</w:t>
+      </w:r>
+      <w:r>
+        <w:rPr>
+          <w:rFonts w:eastAsiaTheme="minorEastAsia"/>
+          <w:lang w:val="en-US"/>
+        </w:rPr>
+        <w:t>thy</w:t>
+      </w:r>
+      <w:proofErr w:type="spellEnd"/>
+    </w:p>
+    <w:p>
+      <w:pPr>
+        <w:pStyle w:val="NoSpacing"/>
+        <w:rPr>
+          <w:rFonts w:eastAsiaTheme="minorEastAsia"/>
+          <w:lang w:val="en-US"/>
+        </w:rPr>
+      </w:pPr>
+      <w:proofErr w:type="spellStart"/>
+      <w:r>
+        <w:rPr>
+          <w:rFonts w:eastAsiaTheme="minorEastAsia"/>
+          <w:lang w:val="en-US"/>
+        </w:rPr>
+        <w:t>Salland</w:t>
+      </w:r>
+      <w:proofErr w:type="spellEnd"/>
+      <w:r>
+        <w:rPr>
+          <w:rFonts w:eastAsiaTheme="minorEastAsia"/>
+          <w:lang w:val="en-US"/>
+        </w:rPr>
+        <w:tab/>
+      </w:r>
+      <w:r>
+        <w:rPr>
+          <w:rFonts w:eastAsiaTheme="minorEastAsia"/>
+          <w:lang w:val="en-US"/>
+        </w:rPr>
+        <w:tab/>
+      </w:r>
+      <w:r>
+        <w:rPr>
+          <w:rFonts w:eastAsiaTheme="minorEastAsia"/>
+          <w:lang w:val="en-US"/>
+        </w:rPr>
+        <w:tab/>
+      </w:r>
+      <w:r>
+        <w:rPr>
+          <w:rFonts w:eastAsiaTheme="minorEastAsia"/>
+          <w:lang w:val="en-US"/>
+        </w:rPr>
+        <w:tab/>
+      </w:r>
+      <w:r>
+        <w:rPr>
+          <w:rFonts w:eastAsiaTheme="minorEastAsia"/>
+          <w:lang w:val="en-US"/>
+        </w:rPr>
+        <w:tab/>
+      </w:r>
+      <w:r>
+        <w:rPr>
+          <w:rFonts w:eastAsiaTheme="minorEastAsia"/>
+          <w:lang w:val="en-US"/>
+        </w:rPr>
+        <w:t xml:space="preserve">Losse </w:t>
+      </w:r>
+      <w:proofErr w:type="spellStart"/>
+      <w:r>
+        <w:rPr>
+          <w:rFonts w:eastAsiaTheme="minorEastAsia"/>
+          <w:lang w:val="en-US"/>
+        </w:rPr>
+        <w:t>facturen</w:t>
+      </w:r>
+      <w:proofErr w:type="spellEnd"/>
+      <w:r>
+        <w:rPr>
+          <w:rFonts w:eastAsiaTheme="minorEastAsia"/>
+          <w:lang w:val="en-US"/>
+        </w:rPr>
+        <w:t xml:space="preserve"> &amp; </w:t>
+      </w:r>
+      <w:proofErr w:type="spellStart"/>
+      <w:r>
+        <w:rPr>
+          <w:rFonts w:eastAsiaTheme="minorEastAsia"/>
+          <w:lang w:val="en-US"/>
+        </w:rPr>
+        <w:t>ZoHeal</w:t>
+      </w:r>
+      <w:r>
+        <w:rPr>
+          <w:rFonts w:eastAsiaTheme="minorEastAsia"/>
+          <w:lang w:val="en-US"/>
+        </w:rPr>
+        <w:t>thy</w:t>
+      </w:r>
+      <w:proofErr w:type="spellEnd"/>
+    </w:p>
+    <w:p>
+      <w:pPr>
+        <w:pStyle w:val="NoSpacing"/>
+        <w:rPr>
+          <w:rFonts w:eastAsiaTheme="minorEastAsia"/>
+          <w:lang w:val="en-US"/>
+        </w:rPr>
+      </w:pPr>
+      <w:r>
+        <w:rPr>
+          <w:rFonts w:eastAsiaTheme="minorEastAsia"/>
+        </w:rPr>
+        <w:t>Zorg &amp; Zekerheid</w:t>
+      </w:r>
+      <w:r>
+        <w:rPr>
+          <w:rFonts w:eastAsiaTheme="minorEastAsia"/>
+        </w:rPr>
+        <w:tab/>
+      </w:r>
+      <w:r>
+        <w:rPr>
+          <w:rFonts w:eastAsiaTheme="minorEastAsia"/>
+        </w:rPr>
+        <w:tab/>
+      </w:r>
+      <w:r>
+        <w:rPr>
+          <w:rFonts w:eastAsiaTheme="minorEastAsia"/>
+        </w:rPr>
+        <w:tab/>
+      </w:r>
+      <w:r>
+        <w:rPr>
+          <w:rFonts w:eastAsiaTheme="minorEastAsia"/>
+        </w:rPr>
+        <w:tab/>
+      </w:r>
+      <w:r>
+        <w:rPr>
+          <w:rFonts w:eastAsiaTheme="minorEastAsia"/>
+          <w:lang w:val="en-US"/>
+        </w:rPr>
+        <w:t xml:space="preserve">Losse </w:t>
+      </w:r>
+      <w:proofErr w:type="spellStart"/>
+      <w:r>
+        <w:rPr>
+          <w:rFonts w:eastAsiaTheme="minorEastAsia"/>
+          <w:lang w:val="en-US"/>
+        </w:rPr>
+        <w:t>facturen</w:t>
+      </w:r>
+      <w:proofErr w:type="spellEnd"/>
+      <w:r>
+        <w:rPr>
+          <w:rFonts w:eastAsiaTheme="minorEastAsia"/>
+          <w:lang w:val="en-US"/>
+        </w:rPr>
+        <w:t xml:space="preserve"> &amp; </w:t>
+      </w:r>
+      <w:proofErr w:type="spellStart"/>
+      <w:r>
+        <w:rPr>
+          <w:rFonts w:eastAsiaTheme="minorEastAsia"/>
+          <w:lang w:val="en-US"/>
+        </w:rPr>
+        <w:t>ZoHeal</w:t>
+      </w:r>
+      <w:r>
+        <w:rPr>
+          <w:rFonts w:eastAsiaTheme="minorEastAsia"/>
+          <w:lang w:val="en-US"/>
+        </w:rPr>
+        <w:t>thy</w:t>
+      </w:r>
+      <w:proofErr w:type="spellEnd"/>
+    </w:p>
+    <w:p>
+      <w:pPr>
+        <w:pStyle w:val="NoSpacing"/>
+        <w:rPr>
+          <w:rFonts w:eastAsiaTheme="minorEastAsia"/>
+          <w:lang w:val="en-US"/>
+        </w:rPr>
+      </w:pPr>
+    </w:p>
+    <w:p>
+      <w:pPr>
+        <w:pStyle w:val="NoSpacing"/>
+        <w:rPr>
+          <w:rFonts w:eastAsiaTheme="minorEastAsia"/>
+          <w:lang w:val="en-US"/>
+        </w:rPr>
+      </w:pPr>
+    </w:p>
+    <w:p>
+      <w:pPr>
+        <w:pStyle w:val="NoSpacing"/>
+        <w:rPr>
+          <w:rFonts w:eastAsiaTheme="minorEastAsia"/>
+          <w:b/>
+          <w:bCs/>
+        </w:rPr>
+      </w:pPr>
+      <w:r>
+        <w:rPr>
+          <w:rFonts w:eastAsiaTheme="minorEastAsia"/>
+          <w:b/>
+          <w:bCs/>
+        </w:rPr>
+        <w:t>Maar als postcode == zorggroep</w:t>
+      </w:r>
+      <w:r>
+        <w:rPr>
+          <w:rFonts w:eastAsiaTheme="minorEastAsia"/>
+          <w:b/>
+          <w:bCs/>
+        </w:rPr>
+        <w:t>, dan = declaratiestroom</w:t>
+      </w:r>
+    </w:p>
+    <w:p>
+      <w:pPr>
+        <w:pStyle w:val="NoSpacing"/>
+        <w:rPr>
+          <w:rFonts w:eastAsiaTheme="minorEastAsia"/>
+        </w:rPr>
+      </w:pPr>
+    </w:p>
+    <w:p>
+      <w:pPr>
+        <w:pStyle w:val="NoSpacing"/>
+        <w:rPr>
+          <w:rFonts w:eastAsiaTheme="minorEastAsia"/>
+        </w:rPr>
+      </w:pPr>
+      <w:r>
+        <w:rPr>
+          <w:rFonts w:eastAsiaTheme="minorEastAsia"/>
+        </w:rPr>
+        <w:t>Almere</w:t>
+      </w:r>
+      <w:r>
+        <w:rPr>
+          <w:rFonts w:eastAsiaTheme="minorEastAsia"/>
+        </w:rPr>
+        <w:tab/>
+      </w:r>
+      <w:r>
+        <w:rPr>
+          <w:rFonts w:eastAsiaTheme="minorEastAsia"/>
+        </w:rPr>
+        <w:tab/>
+      </w:r>
+      <w:r>
+        <w:rPr>
+          <w:rFonts w:eastAsiaTheme="minorEastAsia"/>
+        </w:rPr>
+        <w:tab/>
+      </w:r>
+      <w:r>
+        <w:rPr>
+          <w:rFonts w:eastAsiaTheme="minorEastAsia"/>
+        </w:rPr>
+        <w:tab/>
+      </w:r>
+      <w:r>
+        <w:rPr>
+          <w:rFonts w:eastAsiaTheme="minorEastAsia"/>
+        </w:rPr>
+        <w:tab/>
+      </w:r>
+      <w:r>
+        <w:rPr>
+          <w:rFonts w:eastAsiaTheme="minorEastAsia"/>
+        </w:rPr>
+        <w:t>Op factuur achteraf</w:t>
+      </w:r>
+    </w:p>
+    <w:p>
+      <w:pPr>
+        <w:pStyle w:val="NoSpacing"/>
+        <w:rPr>
+          <w:rFonts w:eastAsiaTheme="minorEastAsia"/>
+        </w:rPr>
+      </w:pPr>
+      <w:r>
+        <w:rPr>
+          <w:rFonts w:eastAsiaTheme="minorEastAsia"/>
+        </w:rPr>
+        <w:t>Amstelland Zorg</w:t>
+      </w:r>
+      <w:r>
+        <w:rPr>
+          <w:rFonts w:eastAsiaTheme="minorEastAsia"/>
+        </w:rPr>
+        <w:tab/>
+      </w:r>
+      <w:r>
+        <w:rPr>
+          <w:rFonts w:eastAsiaTheme="minorEastAsia"/>
+        </w:rPr>
+        <w:tab/>
+      </w:r>
+      <w:r>
+        <w:rPr>
+          <w:rFonts w:eastAsiaTheme="minorEastAsia"/>
+        </w:rPr>
+        <w:tab/>
+      </w:r>
+      <w:r>
+        <w:rPr>
+          <w:rFonts w:eastAsiaTheme="minorEastAsia"/>
+        </w:rPr>
+        <w:tab/>
+      </w:r>
+      <w:r>
+        <w:rPr>
+          <w:rFonts w:eastAsiaTheme="minorEastAsia"/>
+        </w:rPr>
+        <w:t>Extern Monter Systeem</w:t>
+      </w:r>
+    </w:p>
+    <w:p>
+      <w:pPr>
+        <w:pStyle w:val="NoSpacing"/>
+        <w:rPr>
+          <w:rFonts w:eastAsiaTheme="minorEastAsia"/>
+        </w:rPr>
+      </w:pPr>
+      <w:r>
+        <w:rPr>
+          <w:rFonts w:eastAsiaTheme="minorEastAsia"/>
+        </w:rPr>
+        <w:t>Eemland Huisartsen</w:t>
+      </w:r>
+      <w:r>
+        <w:rPr>
+          <w:rFonts w:eastAsiaTheme="minorEastAsia"/>
+        </w:rPr>
+        <w:tab/>
+      </w:r>
+      <w:r>
+        <w:rPr>
+          <w:rFonts w:eastAsiaTheme="minorEastAsia"/>
+        </w:rPr>
+        <w:tab/>
+      </w:r>
+      <w:r>
+        <w:rPr>
+          <w:rFonts w:eastAsiaTheme="minorEastAsia"/>
+        </w:rPr>
+        <w:tab/>
+      </w:r>
+      <w:r>
+        <w:rPr>
+          <w:rFonts w:eastAsiaTheme="minorEastAsia"/>
+        </w:rPr>
+        <w:tab/>
+      </w:r>
+      <w:r>
+        <w:rPr>
+          <w:rFonts w:eastAsiaTheme="minorEastAsia"/>
+        </w:rPr>
+        <w:t>Boards</w:t>
+      </w:r>
+    </w:p>
+    <w:p>
+      <w:pPr>
+        <w:pStyle w:val="NoSpacing"/>
+        <w:rPr>
+          <w:rFonts w:eastAsiaTheme="minorEastAsia"/>
+        </w:rPr>
+      </w:pPr>
+      <w:proofErr w:type="spellStart"/>
+      <w:r>
+        <w:rPr>
+          <w:rFonts w:eastAsiaTheme="minorEastAsia"/>
         </w:rPr>
         <w:t>Hadoks</w:t>
       </w:r>
       <w:proofErr w:type="spellEnd"/>
       <w:r>
         <w:rPr>
-          <w:b/>
-          <w:bCs/>
-          <w:u w:val="single"/>
-        </w:rPr>
-        <w:t xml:space="preserve"> (nog te tekenen)</w:t>
-      </w:r>
-    </w:p>
-    <w:p>
-      <w:pPr>
-        <w:pStyle w:val="Geenafstand"/>
-      </w:pPr>
-    </w:p>
-    <w:p>
-      <w:pPr>
-        <w:pStyle w:val="Geenafstand"/>
-      </w:pPr>
-      <w:r>
-        <w:t>Den Haag</w:t>
-      </w:r>
-    </w:p>
-    <w:p>
-      <w:pPr>
-        <w:pStyle w:val="Geenafstand"/>
-      </w:pPr>
-    </w:p>
-    <w:p>
-      <w:pPr>
-        <w:pStyle w:val="Geenafstand"/>
-        <w:rPr>
-          <w:b/>
-          <w:bCs/>
-          <w:u w:val="single"/>
-        </w:rPr>
-      </w:pPr>
-      <w:r>
-        <w:rPr>
-          <w:b/>
-          <w:bCs/>
-          <w:u w:val="single"/>
-        </w:rPr>
-        <w:t>Eemland</w:t>
-      </w:r>
-    </w:p>
-    <w:p>
-      <w:pPr>
-        <w:pStyle w:val="Geenafstand"/>
-      </w:pPr>
-    </w:p>
-    <w:p>
-      <w:pPr>
-        <w:pStyle w:val="Geenafstand"/>
-        <w:rPr>
-          <w:rFonts w:eastAsiaTheme="minorEastAsia"/>
-        </w:rPr>
-      </w:pPr>
-      <w:r>
-        <w:rPr>
-          <w:rFonts w:eastAsiaTheme="minorEastAsia"/>
-        </w:rPr>
-        <w:t xml:space="preserve">Amersfoort (Amersfoort, Hoogland, Hooglanderveen) </w:t>
-      </w:r>
-    </w:p>
-    <w:p>
-      <w:pPr>
-        <w:pStyle w:val="Geenafstand"/>
-        <w:rPr>
-          <w:rFonts w:eastAsiaTheme="minorEastAsia"/>
-        </w:rPr>
-      </w:pPr>
-      <w:r>
-        <w:rPr>
-          <w:rFonts w:eastAsiaTheme="minorEastAsia"/>
-        </w:rPr>
-        <w:t>Achterveld</w:t>
-      </w:r>
-    </w:p>
-    <w:p>
-      <w:pPr>
-        <w:pStyle w:val="Geenafstand"/>
-        <w:rPr>
-          <w:rFonts w:eastAsiaTheme="minorEastAsia"/>
-        </w:rPr>
-      </w:pPr>
-      <w:r>
-        <w:rPr>
-          <w:rFonts w:eastAsiaTheme="minorEastAsia"/>
-        </w:rPr>
-        <w:t>Baarn</w:t>
-      </w:r>
-    </w:p>
-    <w:p>
-      <w:pPr>
-        <w:pStyle w:val="Geenafstand"/>
-        <w:rPr>
-          <w:rFonts w:eastAsiaTheme="minorEastAsia"/>
-        </w:rPr>
-      </w:pPr>
-      <w:r>
-        <w:rPr>
-          <w:rFonts w:eastAsiaTheme="minorEastAsia"/>
-        </w:rPr>
-        <w:lastRenderedPageBreak/>
-        <w:t xml:space="preserve">Bunschoten (Bunschoten, Spakenburg, Eemdijk) </w:t>
-      </w:r>
-    </w:p>
-    <w:p>
-      <w:pPr>
-        <w:pStyle w:val="Geenafstand"/>
-        <w:rPr>
-          <w:rFonts w:eastAsiaTheme="minorEastAsia"/>
-        </w:rPr>
-      </w:pPr>
-      <w:r>
-        <w:rPr>
-          <w:rFonts w:eastAsiaTheme="minorEastAsia"/>
-        </w:rPr>
-        <w:t>De Glind</w:t>
-      </w:r>
-    </w:p>
-    <w:p>
-      <w:pPr>
-        <w:pStyle w:val="Geenafstand"/>
-        <w:rPr>
-          <w:rFonts w:eastAsiaTheme="minorEastAsia"/>
-        </w:rPr>
-      </w:pPr>
-      <w:r>
-        <w:rPr>
-          <w:rFonts w:eastAsiaTheme="minorEastAsia"/>
-        </w:rPr>
-        <w:t xml:space="preserve">Eembrugge (gem. Baarn) </w:t>
-      </w:r>
-    </w:p>
-    <w:p>
-      <w:pPr>
-        <w:pStyle w:val="Geenafstand"/>
-        <w:rPr>
-          <w:rFonts w:eastAsiaTheme="minorEastAsia"/>
-        </w:rPr>
-      </w:pPr>
-      <w:r>
-        <w:rPr>
-          <w:rFonts w:eastAsiaTheme="minorEastAsia"/>
-        </w:rPr>
-        <w:t>Eemdijk</w:t>
-      </w:r>
-    </w:p>
-    <w:p>
-      <w:pPr>
-        <w:pStyle w:val="Geenafstand"/>
-        <w:rPr>
-          <w:rFonts w:eastAsiaTheme="minorEastAsia"/>
-        </w:rPr>
-      </w:pPr>
-      <w:r>
-        <w:rPr>
-          <w:rFonts w:eastAsiaTheme="minorEastAsia"/>
-        </w:rPr>
-        <w:t>Eemnes en Soest (Soest tussen dorp en het oostelijk deel de Eem, ex Soesterberg)</w:t>
-      </w:r>
-    </w:p>
-    <w:p>
-      <w:pPr>
-        <w:pStyle w:val="Geenafstand"/>
-        <w:rPr>
-          <w:rFonts w:eastAsiaTheme="minorEastAsia"/>
-        </w:rPr>
-      </w:pPr>
-      <w:r>
-        <w:rPr>
-          <w:rFonts w:eastAsiaTheme="minorEastAsia"/>
-        </w:rPr>
-        <w:t>Garderen</w:t>
-      </w:r>
-    </w:p>
-    <w:p>
-      <w:pPr>
-        <w:pStyle w:val="Geenafstand"/>
-        <w:rPr>
-          <w:rFonts w:eastAsiaTheme="minorEastAsia"/>
-        </w:rPr>
-      </w:pPr>
-      <w:r>
-        <w:rPr>
-          <w:rFonts w:eastAsiaTheme="minorEastAsia"/>
-        </w:rPr>
-        <w:t>Hoevelaken</w:t>
-      </w:r>
-    </w:p>
-    <w:p>
-      <w:pPr>
-        <w:pStyle w:val="Geenafstand"/>
-        <w:rPr>
-          <w:rFonts w:eastAsiaTheme="minorEastAsia"/>
-        </w:rPr>
-      </w:pPr>
-      <w:r>
-        <w:rPr>
-          <w:rFonts w:eastAsiaTheme="minorEastAsia"/>
-        </w:rPr>
-        <w:t>Kootwijk en Kootwijkerbroek</w:t>
-      </w:r>
-    </w:p>
-    <w:p>
-      <w:pPr>
-        <w:pStyle w:val="Geenafstand"/>
-        <w:rPr>
-          <w:rFonts w:eastAsiaTheme="minorEastAsia"/>
-        </w:rPr>
-      </w:pPr>
-      <w:r>
-        <w:rPr>
-          <w:rFonts w:eastAsiaTheme="minorEastAsia"/>
-        </w:rPr>
-        <w:t>Leersum</w:t>
-      </w:r>
-    </w:p>
-    <w:p>
-      <w:pPr>
-        <w:pStyle w:val="Geenafstand"/>
-        <w:rPr>
-          <w:rFonts w:eastAsiaTheme="minorEastAsia"/>
-        </w:rPr>
-      </w:pPr>
-    </w:p>
-    <w:p>
-      <w:pPr>
-        <w:pStyle w:val="Geenafstand"/>
-        <w:rPr>
-          <w:rFonts w:eastAsiaTheme="minorEastAsia"/>
-        </w:rPr>
-      </w:pPr>
-      <w:r>
-        <w:rPr>
-          <w:rFonts w:eastAsiaTheme="minorEastAsia"/>
-        </w:rPr>
-        <w:t>Leusden</w:t>
-      </w:r>
-    </w:p>
-    <w:p>
-      <w:pPr>
-        <w:pStyle w:val="Geenafstand"/>
-        <w:rPr>
-          <w:rFonts w:eastAsiaTheme="minorEastAsia"/>
-        </w:rPr>
-      </w:pPr>
-      <w:r>
-        <w:rPr>
-          <w:rFonts w:eastAsiaTheme="minorEastAsia"/>
-        </w:rPr>
-        <w:t>Lunteren</w:t>
-      </w:r>
-    </w:p>
-    <w:p>
-      <w:pPr>
-        <w:pStyle w:val="Geenafstand"/>
-        <w:rPr>
-          <w:rFonts w:eastAsiaTheme="minorEastAsia"/>
-        </w:rPr>
-      </w:pPr>
-      <w:r>
-        <w:rPr>
-          <w:rFonts w:eastAsiaTheme="minorEastAsia"/>
-        </w:rPr>
-        <w:t>Maarsbergen</w:t>
-      </w:r>
-    </w:p>
-    <w:p>
-      <w:pPr>
-        <w:pStyle w:val="Geenafstand"/>
-        <w:rPr>
-          <w:rFonts w:eastAsiaTheme="minorEastAsia"/>
-        </w:rPr>
-      </w:pPr>
-      <w:r>
-        <w:rPr>
-          <w:rFonts w:eastAsiaTheme="minorEastAsia"/>
-        </w:rPr>
-        <w:t>Overberg</w:t>
-      </w:r>
-    </w:p>
-    <w:p>
-      <w:pPr>
-        <w:pStyle w:val="Geenafstand"/>
-        <w:rPr>
-          <w:rFonts w:eastAsiaTheme="minorEastAsia"/>
-        </w:rPr>
-      </w:pPr>
-      <w:r>
-        <w:rPr>
-          <w:rFonts w:eastAsiaTheme="minorEastAsia"/>
-        </w:rPr>
-        <w:t>Putten</w:t>
-      </w:r>
-    </w:p>
-    <w:p>
-      <w:pPr>
-        <w:pStyle w:val="Geenafstand"/>
-        <w:rPr>
-          <w:rFonts w:eastAsiaTheme="minorEastAsia"/>
-        </w:rPr>
-      </w:pPr>
-      <w:r>
-        <w:rPr>
-          <w:rFonts w:eastAsiaTheme="minorEastAsia"/>
-        </w:rPr>
-        <w:t>Renswoude</w:t>
-      </w:r>
-    </w:p>
-    <w:p>
-      <w:pPr>
-        <w:pStyle w:val="Geenafstand"/>
-        <w:rPr>
-          <w:rFonts w:eastAsiaTheme="minorEastAsia"/>
-        </w:rPr>
-      </w:pPr>
-      <w:r>
-        <w:rPr>
-          <w:rFonts w:eastAsiaTheme="minorEastAsia"/>
-        </w:rPr>
-        <w:t>Soest en Soestdijk</w:t>
-      </w:r>
-    </w:p>
-    <w:p>
-      <w:pPr>
-        <w:pStyle w:val="Geenafstand"/>
-        <w:rPr>
-          <w:rFonts w:eastAsiaTheme="minorEastAsia"/>
-        </w:rPr>
-      </w:pPr>
-      <w:r>
-        <w:rPr>
-          <w:rFonts w:eastAsiaTheme="minorEastAsia"/>
-        </w:rPr>
-        <w:t>Stroe</w:t>
-      </w:r>
-    </w:p>
-    <w:p>
-      <w:pPr>
-        <w:pStyle w:val="Geenafstand"/>
-        <w:rPr>
-          <w:rFonts w:eastAsiaTheme="minorEastAsia"/>
-        </w:rPr>
-      </w:pPr>
+          <w:rFonts w:eastAsiaTheme="minorEastAsia"/>
+        </w:rPr>
+        <w:tab/>
+      </w:r>
+      <w:r>
+        <w:rPr>
+          <w:rFonts w:eastAsiaTheme="minorEastAsia"/>
+        </w:rPr>
+        <w:tab/>
+      </w:r>
+      <w:r>
+        <w:rPr>
+          <w:rFonts w:eastAsiaTheme="minorEastAsia"/>
+        </w:rPr>
+        <w:tab/>
+      </w:r>
+      <w:r>
+        <w:rPr>
+          <w:rFonts w:eastAsiaTheme="minorEastAsia"/>
+        </w:rPr>
+        <w:tab/>
+      </w:r>
+      <w:r>
+        <w:rPr>
+          <w:rFonts w:eastAsiaTheme="minorEastAsia"/>
+        </w:rPr>
+        <w:tab/>
+      </w:r>
       <w:proofErr w:type="spellStart"/>
       <w:r>
         <w:rPr>
           <w:rFonts w:eastAsiaTheme="minorEastAsia"/>
         </w:rPr>
-        <w:t>Stoutenberg</w:t>
+        <w:t>Evry</w:t>
       </w:r>
       <w:proofErr w:type="spellEnd"/>
-    </w:p>
-    <w:p>
-      <w:pPr>
-        <w:pStyle w:val="Geenafstand"/>
-        <w:rPr>
-          <w:rFonts w:eastAsiaTheme="minorEastAsia"/>
-        </w:rPr>
-      </w:pPr>
-      <w:r>
-        <w:rPr>
-          <w:rFonts w:eastAsiaTheme="minorEastAsia"/>
-        </w:rPr>
-        <w:t>Terschuur</w:t>
-      </w:r>
-    </w:p>
-    <w:p>
-      <w:pPr>
-        <w:pStyle w:val="Geenafstand"/>
-        <w:rPr>
-          <w:rFonts w:eastAsiaTheme="minorEastAsia"/>
-        </w:rPr>
-      </w:pPr>
-      <w:r>
-        <w:rPr>
-          <w:rFonts w:eastAsiaTheme="minorEastAsia"/>
-        </w:rPr>
-        <w:t>Uddel</w:t>
-      </w:r>
-    </w:p>
-    <w:p>
-      <w:pPr>
-        <w:pStyle w:val="Geenafstand"/>
-        <w:rPr>
-          <w:rFonts w:eastAsiaTheme="minorEastAsia"/>
-        </w:rPr>
-      </w:pPr>
-      <w:r>
-        <w:rPr>
-          <w:rFonts w:eastAsiaTheme="minorEastAsia"/>
-        </w:rPr>
-        <w:t>Voorthuizen</w:t>
-      </w:r>
-    </w:p>
-    <w:p>
-      <w:pPr>
-        <w:pStyle w:val="Geenafstand"/>
-        <w:rPr>
-          <w:rFonts w:eastAsiaTheme="minorEastAsia"/>
-        </w:rPr>
-      </w:pPr>
-      <w:r>
-        <w:rPr>
-          <w:rFonts w:eastAsiaTheme="minorEastAsia"/>
-        </w:rPr>
-        <w:t>Woudenberg</w:t>
-      </w:r>
-    </w:p>
-    <w:p>
-      <w:pPr>
-        <w:pStyle w:val="Geenafstand"/>
-        <w:rPr>
-          <w:rFonts w:eastAsiaTheme="minorEastAsia"/>
-        </w:rPr>
-      </w:pPr>
-      <w:r>
-        <w:rPr>
-          <w:rFonts w:eastAsiaTheme="minorEastAsia"/>
-        </w:rPr>
-        <w:t>Barneveld</w:t>
-      </w:r>
-    </w:p>
-    <w:p>
-      <w:pPr>
-        <w:pStyle w:val="Geenafstand"/>
-        <w:rPr>
-          <w:rFonts w:eastAsiaTheme="minorEastAsia"/>
-        </w:rPr>
-      </w:pPr>
-      <w:r>
-        <w:rPr>
-          <w:rFonts w:eastAsiaTheme="minorEastAsia"/>
-        </w:rPr>
-        <w:t>Scherpenzeel</w:t>
-      </w:r>
-    </w:p>
-    <w:p>
-      <w:pPr>
-        <w:pStyle w:val="Geenafstand"/>
-        <w:rPr>
-          <w:rFonts w:eastAsiaTheme="minorEastAsia"/>
-        </w:rPr>
-      </w:pPr>
-      <w:r>
-        <w:rPr>
-          <w:rFonts w:eastAsiaTheme="minorEastAsia"/>
-        </w:rPr>
-        <w:t>Nijkerk en Nijkerkerveen</w:t>
-      </w:r>
-    </w:p>
-    <w:p>
-      <w:pPr>
-        <w:pStyle w:val="Geenafstand"/>
-        <w:rPr>
-          <w:rFonts w:eastAsiaTheme="minorEastAsia"/>
-        </w:rPr>
-      </w:pPr>
-      <w:r>
-        <w:rPr>
-          <w:rFonts w:eastAsiaTheme="minorEastAsia"/>
-        </w:rPr>
-        <w:t>Zwartebroek</w:t>
-      </w:r>
-    </w:p>
-    <w:p>
-      <w:pPr>
-        <w:pStyle w:val="Geenafstand"/>
+      <w:r>
+        <w:rPr>
+          <w:rFonts w:eastAsiaTheme="minorEastAsia"/>
+        </w:rPr>
+        <w:t xml:space="preserve"> -&gt; Per 1 Maart 2026 nieuw systeem</w:t>
+      </w:r>
+    </w:p>
+    <w:p>
+      <w:pPr>
+        <w:pStyle w:val="NoSpacing"/>
+        <w:rPr>
+          <w:rFonts w:eastAsiaTheme="minorEastAsia"/>
+        </w:rPr>
+      </w:pPr>
+      <w:r>
+        <w:rPr>
+          <w:rFonts w:eastAsiaTheme="minorEastAsia"/>
+        </w:rPr>
+        <w:t>HOOG</w:t>
+      </w:r>
+      <w:r>
+        <w:rPr>
+          <w:rFonts w:eastAsiaTheme="minorEastAsia"/>
+        </w:rPr>
+        <w:tab/>
+      </w:r>
+      <w:r>
+        <w:rPr>
+          <w:rFonts w:eastAsiaTheme="minorEastAsia"/>
+        </w:rPr>
+        <w:tab/>
+      </w:r>
+      <w:r>
+        <w:rPr>
+          <w:rFonts w:eastAsiaTheme="minorEastAsia"/>
+        </w:rPr>
+        <w:tab/>
+      </w:r>
+      <w:r>
+        <w:rPr>
+          <w:rFonts w:eastAsiaTheme="minorEastAsia"/>
+        </w:rPr>
+        <w:tab/>
+      </w:r>
+      <w:r>
+        <w:rPr>
+          <w:rFonts w:eastAsiaTheme="minorEastAsia"/>
+        </w:rPr>
+        <w:tab/>
+      </w:r>
+      <w:r>
+        <w:rPr>
+          <w:rFonts w:eastAsiaTheme="minorEastAsia"/>
+        </w:rPr>
+        <w:tab/>
+      </w:r>
+      <w:r>
+        <w:rPr>
+          <w:rFonts w:eastAsiaTheme="minorEastAsia"/>
+        </w:rPr>
+        <w:t>Declaratiestromen per zorgverzekeraar</w:t>
+      </w:r>
+    </w:p>
+    <w:p>
+      <w:pPr>
+        <w:pStyle w:val="NoSpacing"/>
+        <w:rPr>
+          <w:rFonts w:eastAsiaTheme="minorEastAsia"/>
+        </w:rPr>
+      </w:pPr>
+      <w:r>
+        <w:rPr>
+          <w:rFonts w:eastAsiaTheme="minorEastAsia"/>
+        </w:rPr>
+        <w:t>HOZL</w:t>
+      </w:r>
+      <w:r>
+        <w:rPr>
+          <w:rFonts w:eastAsiaTheme="minorEastAsia"/>
+        </w:rPr>
+        <w:tab/>
+      </w:r>
+      <w:r>
+        <w:rPr>
+          <w:rFonts w:eastAsiaTheme="minorEastAsia"/>
+        </w:rPr>
+        <w:tab/>
+      </w:r>
+      <w:r>
+        <w:rPr>
+          <w:rFonts w:eastAsiaTheme="minorEastAsia"/>
+        </w:rPr>
+        <w:tab/>
+      </w:r>
+      <w:r>
+        <w:rPr>
+          <w:rFonts w:eastAsiaTheme="minorEastAsia"/>
+        </w:rPr>
+        <w:tab/>
+      </w:r>
+      <w:r>
+        <w:rPr>
+          <w:rFonts w:eastAsiaTheme="minorEastAsia"/>
+        </w:rPr>
+        <w:tab/>
+      </w:r>
+      <w:r>
+        <w:rPr>
+          <w:rFonts w:eastAsiaTheme="minorEastAsia"/>
+        </w:rPr>
+        <w:tab/>
+      </w:r>
+      <w:proofErr w:type="spellStart"/>
+      <w:r>
+        <w:rPr>
+          <w:rFonts w:eastAsiaTheme="minorEastAsia"/>
+        </w:rPr>
+        <w:t>VIPLive</w:t>
+      </w:r>
+      <w:proofErr w:type="spellEnd"/>
+    </w:p>
+    <w:p>
+      <w:pPr>
+        <w:pStyle w:val="NoSpacing"/>
+        <w:rPr>
+          <w:rFonts w:eastAsiaTheme="minorEastAsia"/>
+        </w:rPr>
+      </w:pPr>
+      <w:proofErr w:type="spellStart"/>
+      <w:r>
+        <w:rPr>
+          <w:rFonts w:eastAsiaTheme="minorEastAsia"/>
+        </w:rPr>
+        <w:t>HWFriesland</w:t>
+      </w:r>
+      <w:proofErr w:type="spellEnd"/>
+      <w:r>
+        <w:rPr>
+          <w:rFonts w:eastAsiaTheme="minorEastAsia"/>
+        </w:rPr>
+        <w:tab/>
+      </w:r>
+      <w:r>
+        <w:rPr>
+          <w:rFonts w:eastAsiaTheme="minorEastAsia"/>
+        </w:rPr>
+        <w:tab/>
+      </w:r>
+      <w:r>
+        <w:rPr>
+          <w:rFonts w:eastAsiaTheme="minorEastAsia"/>
+        </w:rPr>
+        <w:tab/>
+      </w:r>
+      <w:r>
+        <w:rPr>
+          <w:rFonts w:eastAsiaTheme="minorEastAsia"/>
+        </w:rPr>
+        <w:tab/>
+      </w:r>
+      <w:r>
+        <w:rPr>
+          <w:rFonts w:eastAsiaTheme="minorEastAsia"/>
+        </w:rPr>
+        <w:tab/>
+      </w:r>
+      <w:r>
+        <w:rPr>
+          <w:rFonts w:eastAsiaTheme="minorEastAsia"/>
+        </w:rPr>
+        <w:t>WAS BOARDS -&gt; Via Declarant Optie Monter?</w:t>
+      </w:r>
+    </w:p>
+    <w:p>
+      <w:pPr>
+        <w:pStyle w:val="NoSpacing"/>
+        <w:rPr>
+          <w:rFonts w:eastAsiaTheme="minorEastAsia"/>
+        </w:rPr>
+      </w:pPr>
+      <w:proofErr w:type="spellStart"/>
+      <w:r>
+        <w:rPr>
+          <w:rFonts w:eastAsiaTheme="minorEastAsia"/>
+        </w:rPr>
+        <w:t>HWFriesland</w:t>
+      </w:r>
+      <w:proofErr w:type="spellEnd"/>
+      <w:r>
+        <w:rPr>
+          <w:rFonts w:eastAsiaTheme="minorEastAsia"/>
+        </w:rPr>
+        <w:t xml:space="preserve"> MENZIS</w:t>
+      </w:r>
+      <w:r>
+        <w:rPr>
+          <w:rFonts w:eastAsiaTheme="minorEastAsia"/>
+        </w:rPr>
+        <w:tab/>
+      </w:r>
+      <w:r>
+        <w:rPr>
+          <w:rFonts w:eastAsiaTheme="minorEastAsia"/>
+        </w:rPr>
+        <w:tab/>
+      </w:r>
+      <w:r>
+        <w:rPr>
+          <w:rFonts w:eastAsiaTheme="minorEastAsia"/>
+        </w:rPr>
+        <w:tab/>
+      </w:r>
+      <w:r>
+        <w:rPr>
+          <w:rFonts w:eastAsiaTheme="minorEastAsia"/>
+        </w:rPr>
+        <w:t>WAS BOARDS -&gt; Via Declarant Optie Monter?</w:t>
+      </w:r>
+    </w:p>
+    <w:p>
+      <w:pPr>
+        <w:pStyle w:val="NoSpacing"/>
+        <w:rPr>
+          <w:rFonts w:eastAsiaTheme="minorEastAsia"/>
+        </w:rPr>
+      </w:pPr>
+      <w:r>
+        <w:rPr>
+          <w:rFonts w:eastAsiaTheme="minorEastAsia"/>
+        </w:rPr>
+        <w:t>Kennemerland</w:t>
+      </w:r>
+      <w:r>
+        <w:rPr>
+          <w:rFonts w:eastAsiaTheme="minorEastAsia"/>
+        </w:rPr>
+        <w:tab/>
+      </w:r>
+      <w:r>
+        <w:rPr>
+          <w:rFonts w:eastAsiaTheme="minorEastAsia"/>
+        </w:rPr>
+        <w:tab/>
+      </w:r>
+      <w:r>
+        <w:rPr>
+          <w:rFonts w:eastAsiaTheme="minorEastAsia"/>
+        </w:rPr>
+        <w:tab/>
+      </w:r>
+      <w:r>
+        <w:rPr>
+          <w:rFonts w:eastAsiaTheme="minorEastAsia"/>
+        </w:rPr>
+        <w:tab/>
+      </w:r>
+      <w:r>
+        <w:rPr>
+          <w:rFonts w:eastAsiaTheme="minorEastAsia"/>
+        </w:rPr>
+        <w:t>Declaratiestromen per zorgverzekeraar</w:t>
+      </w:r>
+    </w:p>
+    <w:p>
+      <w:pPr>
+        <w:pStyle w:val="NoSpacing"/>
+        <w:rPr>
+          <w:rFonts w:eastAsiaTheme="minorEastAsia"/>
+        </w:rPr>
+      </w:pPr>
+      <w:r>
+        <w:rPr>
+          <w:rFonts w:eastAsiaTheme="minorEastAsia"/>
+        </w:rPr>
+        <w:t>Ketenzorg Friesland</w:t>
+      </w:r>
+      <w:r>
+        <w:rPr>
+          <w:rFonts w:eastAsiaTheme="minorEastAsia"/>
+        </w:rPr>
+        <w:tab/>
+      </w:r>
+      <w:r>
+        <w:rPr>
+          <w:rFonts w:eastAsiaTheme="minorEastAsia"/>
+        </w:rPr>
+        <w:tab/>
+      </w:r>
+      <w:r>
+        <w:rPr>
+          <w:rFonts w:eastAsiaTheme="minorEastAsia"/>
+        </w:rPr>
+        <w:tab/>
+      </w:r>
+      <w:r>
+        <w:rPr>
+          <w:rFonts w:eastAsiaTheme="minorEastAsia"/>
+        </w:rPr>
+        <w:tab/>
+      </w:r>
+      <w:proofErr w:type="spellStart"/>
+      <w:r>
+        <w:rPr>
+          <w:rFonts w:eastAsiaTheme="minorEastAsia"/>
+        </w:rPr>
+        <w:t>VIPLive</w:t>
+      </w:r>
+      <w:proofErr w:type="spellEnd"/>
+    </w:p>
+    <w:p>
+      <w:pPr>
+        <w:pStyle w:val="NoSpacing"/>
+        <w:rPr>
+          <w:rFonts w:eastAsiaTheme="minorEastAsia"/>
+        </w:rPr>
+      </w:pPr>
+      <w:r>
+        <w:rPr>
+          <w:rFonts w:eastAsiaTheme="minorEastAsia"/>
+        </w:rPr>
+        <w:t xml:space="preserve">Kop </w:t>
+      </w:r>
+      <w:proofErr w:type="spellStart"/>
+      <w:r>
+        <w:rPr>
+          <w:rFonts w:eastAsiaTheme="minorEastAsia"/>
+        </w:rPr>
+        <w:t>NoordHolland</w:t>
+      </w:r>
+      <w:proofErr w:type="spellEnd"/>
+      <w:r>
+        <w:rPr>
+          <w:rFonts w:eastAsiaTheme="minorEastAsia"/>
+        </w:rPr>
+        <w:tab/>
+      </w:r>
+      <w:r>
+        <w:rPr>
+          <w:rFonts w:eastAsiaTheme="minorEastAsia"/>
+        </w:rPr>
+        <w:tab/>
+      </w:r>
+      <w:r>
+        <w:rPr>
+          <w:rFonts w:eastAsiaTheme="minorEastAsia"/>
+        </w:rPr>
+        <w:tab/>
+      </w:r>
+      <w:r>
+        <w:rPr>
+          <w:rFonts w:eastAsiaTheme="minorEastAsia"/>
+        </w:rPr>
+        <w:tab/>
+      </w:r>
+      <w:r>
+        <w:rPr>
+          <w:rFonts w:eastAsiaTheme="minorEastAsia"/>
+        </w:rPr>
+        <w:t>Declaratiestromen per zorgverzekeraar</w:t>
+      </w:r>
+    </w:p>
+    <w:p>
+      <w:pPr>
+        <w:pStyle w:val="NoSpacing"/>
+        <w:rPr>
+          <w:rFonts w:eastAsiaTheme="minorEastAsia"/>
+        </w:rPr>
+      </w:pPr>
+      <w:proofErr w:type="spellStart"/>
+      <w:r>
+        <w:rPr>
+          <w:rFonts w:eastAsiaTheme="minorEastAsia"/>
+        </w:rPr>
+        <w:t>Meditta</w:t>
+      </w:r>
+      <w:proofErr w:type="spellEnd"/>
+      <w:r>
+        <w:rPr>
+          <w:rFonts w:eastAsiaTheme="minorEastAsia"/>
+        </w:rPr>
+        <w:tab/>
+      </w:r>
+      <w:r>
+        <w:rPr>
+          <w:rFonts w:eastAsiaTheme="minorEastAsia"/>
+        </w:rPr>
+        <w:tab/>
+      </w:r>
+      <w:r>
+        <w:rPr>
+          <w:rFonts w:eastAsiaTheme="minorEastAsia"/>
+        </w:rPr>
+        <w:tab/>
+      </w:r>
+      <w:r>
+        <w:rPr>
+          <w:rFonts w:eastAsiaTheme="minorEastAsia"/>
+        </w:rPr>
+        <w:tab/>
+      </w:r>
+      <w:r>
+        <w:rPr>
+          <w:rFonts w:eastAsiaTheme="minorEastAsia"/>
+        </w:rPr>
+        <w:tab/>
+      </w:r>
+      <w:proofErr w:type="spellStart"/>
+      <w:r>
+        <w:rPr>
+          <w:rFonts w:eastAsiaTheme="minorEastAsia"/>
+        </w:rPr>
+        <w:t>VIPLive</w:t>
+      </w:r>
+      <w:proofErr w:type="spellEnd"/>
+    </w:p>
+    <w:p>
+      <w:pPr>
+        <w:pStyle w:val="NoSpacing"/>
+        <w:rPr>
+          <w:rFonts w:eastAsiaTheme="minorEastAsia"/>
+        </w:rPr>
+      </w:pPr>
+      <w:r>
+        <w:rPr>
+          <w:rFonts w:eastAsiaTheme="minorEastAsia"/>
+        </w:rPr>
+        <w:t>RHOGO</w:t>
+      </w:r>
+      <w:r>
+        <w:rPr>
+          <w:rFonts w:eastAsiaTheme="minorEastAsia"/>
+        </w:rPr>
+        <w:tab/>
+      </w:r>
+      <w:r>
+        <w:rPr>
+          <w:rFonts w:eastAsiaTheme="minorEastAsia"/>
+        </w:rPr>
+        <w:tab/>
+      </w:r>
+      <w:r>
+        <w:rPr>
+          <w:rFonts w:eastAsiaTheme="minorEastAsia"/>
+        </w:rPr>
+        <w:tab/>
+      </w:r>
+      <w:r>
+        <w:rPr>
+          <w:rFonts w:eastAsiaTheme="minorEastAsia"/>
+        </w:rPr>
+        <w:tab/>
+      </w:r>
+      <w:r>
+        <w:rPr>
+          <w:rFonts w:eastAsiaTheme="minorEastAsia"/>
+        </w:rPr>
+        <w:tab/>
+      </w:r>
+      <w:proofErr w:type="spellStart"/>
+      <w:r>
+        <w:rPr>
+          <w:rFonts w:eastAsiaTheme="minorEastAsia"/>
+        </w:rPr>
+        <w:t>VIPLive</w:t>
+      </w:r>
+      <w:proofErr w:type="spellEnd"/>
+    </w:p>
+    <w:p>
+      <w:pPr>
+        <w:pStyle w:val="NoSpacing"/>
+        <w:rPr>
+          <w:rFonts w:eastAsiaTheme="minorEastAsia"/>
+        </w:rPr>
+      </w:pPr>
+      <w:r>
+        <w:rPr>
+          <w:rFonts w:eastAsiaTheme="minorEastAsia"/>
+        </w:rPr>
+        <w:t>Rijn en Duin</w:t>
+      </w:r>
+      <w:r>
+        <w:rPr>
+          <w:rFonts w:eastAsiaTheme="minorEastAsia"/>
+        </w:rPr>
+        <w:tab/>
+      </w:r>
+      <w:r>
+        <w:rPr>
+          <w:rFonts w:eastAsiaTheme="minorEastAsia"/>
+        </w:rPr>
+        <w:tab/>
+      </w:r>
+      <w:r>
+        <w:rPr>
+          <w:rFonts w:eastAsiaTheme="minorEastAsia"/>
+        </w:rPr>
+        <w:tab/>
+      </w:r>
+      <w:r>
+        <w:rPr>
+          <w:rFonts w:eastAsiaTheme="minorEastAsia"/>
+        </w:rPr>
+        <w:tab/>
+      </w:r>
+      <w:r>
+        <w:rPr>
+          <w:rFonts w:eastAsiaTheme="minorEastAsia"/>
+        </w:rPr>
+        <w:tab/>
+      </w:r>
+      <w:proofErr w:type="spellStart"/>
+      <w:r>
+        <w:rPr>
+          <w:rFonts w:eastAsiaTheme="minorEastAsia"/>
+        </w:rPr>
+        <w:t>VIPLive</w:t>
+      </w:r>
+      <w:proofErr w:type="spellEnd"/>
+    </w:p>
+    <w:p>
+      <w:pPr>
+        <w:pStyle w:val="NoSpacing"/>
+        <w:rPr>
+          <w:rFonts w:eastAsiaTheme="minorEastAsia"/>
+        </w:rPr>
+      </w:pPr>
+      <w:r>
+        <w:rPr>
+          <w:rFonts w:eastAsiaTheme="minorEastAsia"/>
+        </w:rPr>
+        <w:t>Rijnmond Dokters</w:t>
+      </w:r>
+      <w:r>
+        <w:rPr>
+          <w:rFonts w:eastAsiaTheme="minorEastAsia"/>
+        </w:rPr>
+        <w:tab/>
+      </w:r>
+      <w:r>
+        <w:rPr>
+          <w:rFonts w:eastAsiaTheme="minorEastAsia"/>
+        </w:rPr>
+        <w:tab/>
+      </w:r>
+      <w:r>
+        <w:rPr>
+          <w:rFonts w:eastAsiaTheme="minorEastAsia"/>
+        </w:rPr>
+        <w:tab/>
+      </w:r>
+      <w:r>
+        <w:rPr>
+          <w:rFonts w:eastAsiaTheme="minorEastAsia"/>
+        </w:rPr>
+        <w:tab/>
+      </w:r>
+      <w:proofErr w:type="spellStart"/>
+      <w:r>
+        <w:rPr>
+          <w:rFonts w:eastAsiaTheme="minorEastAsia"/>
+        </w:rPr>
+        <w:t>VIPLive</w:t>
+      </w:r>
+      <w:proofErr w:type="spellEnd"/>
+    </w:p>
+    <w:p>
+      <w:pPr>
+        <w:pStyle w:val="NoSpacing"/>
+        <w:rPr>
+          <w:rFonts w:eastAsiaTheme="minorEastAsia"/>
+        </w:rPr>
+      </w:pPr>
+      <w:proofErr w:type="spellStart"/>
+      <w:r>
+        <w:rPr>
+          <w:rFonts w:eastAsiaTheme="minorEastAsia"/>
+        </w:rPr>
+        <w:t>StroomZ</w:t>
+      </w:r>
+      <w:proofErr w:type="spellEnd"/>
+      <w:r>
+        <w:rPr>
+          <w:rFonts w:eastAsiaTheme="minorEastAsia"/>
+        </w:rPr>
+        <w:t xml:space="preserve"> | </w:t>
+      </w:r>
+      <w:proofErr w:type="spellStart"/>
+      <w:r>
+        <w:rPr>
+          <w:rFonts w:eastAsiaTheme="minorEastAsia"/>
+        </w:rPr>
+        <w:t>PostZ</w:t>
+      </w:r>
+      <w:proofErr w:type="spellEnd"/>
+      <w:r>
+        <w:rPr>
+          <w:rFonts w:eastAsiaTheme="minorEastAsia"/>
+        </w:rPr>
+        <w:tab/>
+      </w:r>
+      <w:r>
+        <w:rPr>
+          <w:rFonts w:eastAsiaTheme="minorEastAsia"/>
+        </w:rPr>
+        <w:tab/>
+      </w:r>
+      <w:r>
+        <w:rPr>
+          <w:rFonts w:eastAsiaTheme="minorEastAsia"/>
+        </w:rPr>
+        <w:tab/>
+      </w:r>
+      <w:r>
+        <w:rPr>
+          <w:rFonts w:eastAsiaTheme="minorEastAsia"/>
+        </w:rPr>
+        <w:tab/>
+      </w:r>
+      <w:proofErr w:type="spellStart"/>
+      <w:r>
+        <w:rPr>
+          <w:rFonts w:eastAsiaTheme="minorEastAsia"/>
+        </w:rPr>
+        <w:t>VIPLive</w:t>
+      </w:r>
+      <w:proofErr w:type="spellEnd"/>
+    </w:p>
+    <w:p>
+      <w:pPr>
+        <w:pStyle w:val="NoSpacing"/>
+        <w:rPr>
+          <w:rFonts w:eastAsiaTheme="minorEastAsia"/>
+        </w:rPr>
+      </w:pPr>
+      <w:r>
+        <w:rPr>
+          <w:rFonts w:eastAsiaTheme="minorEastAsia"/>
+        </w:rPr>
+        <w:t xml:space="preserve">TOP </w:t>
+      </w:r>
+      <w:proofErr w:type="spellStart"/>
+      <w:r>
+        <w:rPr>
+          <w:rFonts w:eastAsiaTheme="minorEastAsia"/>
+        </w:rPr>
+        <w:t>twente</w:t>
+      </w:r>
+      <w:proofErr w:type="spellEnd"/>
+      <w:r>
+        <w:rPr>
+          <w:rFonts w:eastAsiaTheme="minorEastAsia"/>
+        </w:rPr>
+        <w:t>* onder voorbehoud</w:t>
+      </w:r>
+      <w:r>
+        <w:rPr>
+          <w:rFonts w:eastAsiaTheme="minorEastAsia"/>
+        </w:rPr>
+        <w:tab/>
+      </w:r>
+      <w:r>
+        <w:rPr>
+          <w:rFonts w:eastAsiaTheme="minorEastAsia"/>
+        </w:rPr>
+        <w:tab/>
+      </w:r>
+      <w:r>
+        <w:rPr>
+          <w:rFonts w:eastAsiaTheme="minorEastAsia"/>
+        </w:rPr>
+        <w:t>Declaratiestromen per zorgverzekeraar</w:t>
+      </w:r>
+    </w:p>
+    <w:p>
+      <w:pPr>
+        <w:pStyle w:val="NoSpacing"/>
+        <w:rPr>
+          <w:rFonts w:eastAsiaTheme="minorEastAsia"/>
+        </w:rPr>
+      </w:pPr>
+      <w:r>
+        <w:rPr>
+          <w:rFonts w:eastAsiaTheme="minorEastAsia"/>
+        </w:rPr>
+        <w:t>Unicum</w:t>
+      </w:r>
+      <w:r>
+        <w:rPr>
+          <w:rFonts w:eastAsiaTheme="minorEastAsia"/>
+        </w:rPr>
+        <w:tab/>
+      </w:r>
+      <w:r>
+        <w:rPr>
+          <w:rFonts w:eastAsiaTheme="minorEastAsia"/>
+        </w:rPr>
+        <w:tab/>
+      </w:r>
+      <w:r>
+        <w:rPr>
+          <w:rFonts w:eastAsiaTheme="minorEastAsia"/>
+        </w:rPr>
+        <w:tab/>
+      </w:r>
+      <w:r>
+        <w:rPr>
+          <w:rFonts w:eastAsiaTheme="minorEastAsia"/>
+        </w:rPr>
+        <w:tab/>
+      </w:r>
+      <w:r>
+        <w:rPr>
+          <w:rFonts w:eastAsiaTheme="minorEastAsia"/>
+        </w:rPr>
+        <w:tab/>
+      </w:r>
+      <w:proofErr w:type="spellStart"/>
+      <w:r>
+        <w:rPr>
+          <w:rFonts w:eastAsiaTheme="minorEastAsia"/>
+        </w:rPr>
+        <w:t>VIPLive</w:t>
+      </w:r>
+      <w:proofErr w:type="spellEnd"/>
+      <w:r>
+        <w:rPr>
+          <w:rFonts w:eastAsiaTheme="minorEastAsia"/>
+        </w:rPr>
+        <w:t xml:space="preserve"> - Op factuur achteraf</w:t>
+      </w:r>
+    </w:p>
+    <w:p>
+      <w:pPr>
+        <w:pStyle w:val="NoSpacing"/>
+        <w:rPr>
+          <w:rFonts w:eastAsiaTheme="minorEastAsia"/>
+        </w:rPr>
+      </w:pPr>
+      <w:r>
+        <w:rPr>
+          <w:rFonts w:eastAsiaTheme="minorEastAsia"/>
+        </w:rPr>
+        <w:t>ZIO</w:t>
+      </w:r>
+      <w:r>
+        <w:rPr>
+          <w:rFonts w:eastAsiaTheme="minorEastAsia"/>
+        </w:rPr>
+        <w:tab/>
+      </w:r>
+      <w:r>
+        <w:rPr>
+          <w:rFonts w:eastAsiaTheme="minorEastAsia"/>
+        </w:rPr>
+        <w:tab/>
+      </w:r>
+      <w:r>
+        <w:rPr>
+          <w:rFonts w:eastAsiaTheme="minorEastAsia"/>
+        </w:rPr>
+        <w:tab/>
+      </w:r>
+      <w:r>
+        <w:rPr>
+          <w:rFonts w:eastAsiaTheme="minorEastAsia"/>
+        </w:rPr>
+        <w:tab/>
+      </w:r>
+      <w:r>
+        <w:rPr>
+          <w:rFonts w:eastAsiaTheme="minorEastAsia"/>
+        </w:rPr>
+        <w:tab/>
+      </w:r>
+      <w:r>
+        <w:rPr>
+          <w:rFonts w:eastAsiaTheme="minorEastAsia"/>
+        </w:rPr>
+        <w:tab/>
+      </w:r>
+      <w:proofErr w:type="spellStart"/>
+      <w:r>
+        <w:rPr>
+          <w:rFonts w:eastAsiaTheme="minorEastAsia"/>
+        </w:rPr>
+        <w:t>Medix</w:t>
+      </w:r>
+      <w:proofErr w:type="spellEnd"/>
+    </w:p>
+    <w:p>
+      <w:pPr>
+        <w:pStyle w:val="NoSpacing"/>
+        <w:rPr>
+          <w:rFonts w:eastAsiaTheme="minorEastAsia"/>
+        </w:rPr>
+      </w:pPr>
+    </w:p>
+    <w:p>
+      <w:pPr>
+        <w:pStyle w:val="NoSpacing"/>
+        <w:rPr>
+          <w:rFonts w:eastAsiaTheme="minorEastAsia"/>
+        </w:rPr>
+      </w:pPr>
+    </w:p>
+    <w:p>
+      <w:pPr>
+        <w:pStyle w:val="NoSpacing"/>
+        <w:rPr>
+          <w:rFonts w:eastAsiaTheme="minorEastAsia"/>
+        </w:rPr>
+      </w:pPr>
+    </w:p>
+    <w:p>
+      <w:pPr>
+        <w:pStyle w:val="NoSpacing"/>
         <w:rPr>
           <w:rFonts w:eastAsiaTheme="minorEastAsia"/>
         </w:rPr>
@@ -2194,15 +4418,15 @@
     <w:lsdException w:name="Unresolved Mention" w:semiHidden="1" w:unhideWhenUsed="1"/>
     <w:lsdException w:name="Smart Link" w:semiHidden="1" w:unhideWhenUsed="1"/>
   </w:latentStyles>
-  <w:style w:type="paragraph" w:default="1" w:styleId="Standaard">
+  <w:style w:type="paragraph" w:default="1" w:styleId="Normal">
     <w:name w:val="Normal"/>
     <w:qFormat/>
   </w:style>
-  <w:style w:type="paragraph" w:styleId="Kop1">
+  <w:style w:type="paragraph" w:styleId="Heading1">
     <w:name w:val="heading 1"/>
-    <w:basedOn w:val="Standaard"/>
-    <w:next w:val="Standaard"/>
-    <w:link w:val="Kop1Char"/>
+    <w:basedOn w:val="Normal"/>
+    <w:next w:val="Normal"/>
+    <w:link w:val="Heading1Char"/>
     <w:uiPriority w:val="9"/>
     <w:qFormat/>
     <w:rsid w:val="00865233"/>
@@ -2219,11 +4443,11 @@
       <w:szCs w:val="40"/>
     </w:rPr>
   </w:style>
-  <w:style w:type="paragraph" w:styleId="Kop2">
+  <w:style w:type="paragraph" w:styleId="Heading2">
     <w:name w:val="heading 2"/>
-    <w:basedOn w:val="Standaard"/>
-    <w:next w:val="Standaard"/>
-    <w:link w:val="Kop2Char"/>
+    <w:basedOn w:val="Normal"/>
+    <w:next w:val="Normal"/>
+    <w:link w:val="Heading2Char"/>
     <w:uiPriority w:val="9"/>
     <w:semiHidden/>
     <w:unhideWhenUsed/>
@@ -2242,11 +4466,11 @@
       <w:szCs w:val="32"/>
     </w:rPr>
   </w:style>
-  <w:style w:type="paragraph" w:styleId="Kop3">
+  <w:style w:type="paragraph" w:styleId="Heading3">
     <w:name w:val="heading 3"/>
-    <w:basedOn w:val="Standaard"/>
-    <w:next w:val="Standaard"/>
-    <w:link w:val="Kop3Char"/>
+    <w:basedOn w:val="Normal"/>
+    <w:next w:val="Normal"/>
+    <w:link w:val="Heading3Char"/>
     <w:uiPriority w:val="9"/>
     <w:semiHidden/>
     <w:unhideWhenUsed/>
@@ -2265,11 +4489,11 @@
       <w:szCs w:val="28"/>
     </w:rPr>
   </w:style>
-  <w:style w:type="paragraph" w:styleId="Kop4">
+  <w:style w:type="paragraph" w:styleId="Heading4">
     <w:name w:val="heading 4"/>
-    <w:basedOn w:val="Standaard"/>
-    <w:next w:val="Standaard"/>
-    <w:link w:val="Kop4Char"/>
+    <w:basedOn w:val="Normal"/>
+    <w:next w:val="Normal"/>
+    <w:link w:val="Heading4Char"/>
     <w:uiPriority w:val="9"/>
     <w:semiHidden/>
     <w:unhideWhenUsed/>
@@ -2288,11 +4512,11 @@
       <w:color w:val="0F4761" w:themeColor="accent1" w:themeShade="BF"/>
     </w:rPr>
   </w:style>
-  <w:style w:type="paragraph" w:styleId="Kop5">
+  <w:style w:type="paragraph" w:styleId="Heading5">
     <w:name w:val="heading 5"/>
-    <w:basedOn w:val="Standaard"/>
-    <w:next w:val="Standaard"/>
-    <w:link w:val="Kop5Char"/>
+    <w:basedOn w:val="Normal"/>
+    <w:next w:val="Normal"/>
+    <w:link w:val="Heading5Char"/>
     <w:uiPriority w:val="9"/>
     <w:semiHidden/>
     <w:unhideWhenUsed/>
@@ -2309,11 +4533,11 @@
       <w:color w:val="0F4761" w:themeColor="accent1" w:themeShade="BF"/>
     </w:rPr>
   </w:style>
-  <w:style w:type="paragraph" w:styleId="Kop6">
+  <w:style w:type="paragraph" w:styleId="Heading6">
     <w:name w:val="heading 6"/>
-    <w:basedOn w:val="Standaard"/>
-    <w:next w:val="Standaard"/>
-    <w:link w:val="Kop6Char"/>
+    <w:basedOn w:val="Normal"/>
+    <w:next w:val="Normal"/>
+    <w:link w:val="Heading6Char"/>
     <w:uiPriority w:val="9"/>
     <w:semiHidden/>
     <w:unhideWhenUsed/>
@@ -2332,11 +4556,11 @@
       <w:color w:val="595959" w:themeColor="text1" w:themeTint="A6"/>
     </w:rPr>
   </w:style>
-  <w:style w:type="paragraph" w:styleId="Kop7">
+  <w:style w:type="paragraph" w:styleId="Heading7">
     <w:name w:val="heading 7"/>
-    <w:basedOn w:val="Standaard"/>
-    <w:next w:val="Standaard"/>
-    <w:link w:val="Kop7Char"/>
+    <w:basedOn w:val="Normal"/>
+    <w:next w:val="Normal"/>
+    <w:link w:val="Heading7Char"/>
     <w:uiPriority w:val="9"/>
     <w:semiHidden/>
     <w:unhideWhenUsed/>
@@ -2353,11 +4577,11 @@
       <w:color w:val="595959" w:themeColor="text1" w:themeTint="A6"/>
     </w:rPr>
   </w:style>
-  <w:style w:type="paragraph" w:styleId="Kop8">
+  <w:style w:type="paragraph" w:styleId="Heading8">
     <w:name w:val="heading 8"/>
-    <w:basedOn w:val="Standaard"/>
-    <w:next w:val="Standaard"/>
-    <w:link w:val="Kop8Char"/>
+    <w:basedOn w:val="Normal"/>
+    <w:next w:val="Normal"/>
+    <w:link w:val="Heading8Char"/>
     <w:uiPriority w:val="9"/>
     <w:semiHidden/>
     <w:unhideWhenUsed/>
@@ -2376,11 +4600,11 @@
       <w:color w:val="272727" w:themeColor="text1" w:themeTint="D8"/>
     </w:rPr>
   </w:style>
-  <w:style w:type="paragraph" w:styleId="Kop9">
+  <w:style w:type="paragraph" w:styleId="Heading9">
     <w:name w:val="heading 9"/>
-    <w:basedOn w:val="Standaard"/>
-    <w:next w:val="Standaard"/>
-    <w:link w:val="Kop9Char"/>
+    <w:basedOn w:val="Normal"/>
+    <w:next w:val="Normal"/>
+    <w:link w:val="Heading9Char"/>
     <w:uiPriority w:val="9"/>
     <w:semiHidden/>
     <w:unhideWhenUsed/>
@@ -2397,13 +4621,13 @@
       <w:color w:val="272727" w:themeColor="text1" w:themeTint="D8"/>
     </w:rPr>
   </w:style>
-  <w:style w:type="character" w:default="1" w:styleId="Standaardalinea-lettertype">
+  <w:style w:type="character" w:default="1" w:styleId="DefaultParagraphFont">
     <w:name w:val="Default Paragraph Font"/>
     <w:uiPriority w:val="1"/>
     <w:semiHidden/>
     <w:unhideWhenUsed/>
   </w:style>
-  <w:style w:type="table" w:default="1" w:styleId="Standaardtabel">
+  <w:style w:type="table" w:default="1" w:styleId="TableNormal">
     <w:name w:val="Normal Table"/>
     <w:uiPriority w:val="99"/>
     <w:semiHidden/>
@@ -2418,16 +4642,16 @@
       </w:tblCellMar>
     </w:tblPr>
   </w:style>
-  <w:style w:type="numbering" w:default="1" w:styleId="Geenlijst">
+  <w:style w:type="numbering" w:default="1" w:styleId="NoList">
     <w:name w:val="No List"/>
     <w:uiPriority w:val="99"/>
     <w:semiHidden/>
     <w:unhideWhenUsed/>
   </w:style>
-  <w:style w:type="character" w:customStyle="1" w:styleId="Kop1Char">
-    <w:name w:val="Kop 1 Char"/>
-    <w:basedOn w:val="Standaardalinea-lettertype"/>
-    <w:link w:val="Kop1"/>
+  <w:style w:type="character" w:customStyle="1" w:styleId="Heading1Char">
+    <w:name w:val="Heading 1 Char"/>
+    <w:basedOn w:val="DefaultParagraphFont"/>
+    <w:link w:val="Heading1"/>
     <w:uiPriority w:val="9"/>
     <w:rsid w:val="00865233"/>
     <w:rPr>
@@ -2437,10 +4661,10 @@
       <w:szCs w:val="40"/>
     </w:rPr>
   </w:style>
-  <w:style w:type="character" w:customStyle="1" w:styleId="Kop2Char">
-    <w:name w:val="Kop 2 Char"/>
-    <w:basedOn w:val="Standaardalinea-lettertype"/>
-    <w:link w:val="Kop2"/>
+  <w:style w:type="character" w:customStyle="1" w:styleId="Heading2Char">
+    <w:name w:val="Heading 2 Char"/>
+    <w:basedOn w:val="DefaultParagraphFont"/>
+    <w:link w:val="Heading2"/>
     <w:uiPriority w:val="9"/>
     <w:semiHidden/>
     <w:rsid w:val="00865233"/>
@@ -2451,10 +4675,10 @@
       <w:szCs w:val="32"/>
     </w:rPr>
   </w:style>
-  <w:style w:type="character" w:customStyle="1" w:styleId="Kop3Char">
-    <w:name w:val="Kop 3 Char"/>
-    <w:basedOn w:val="Standaardalinea-lettertype"/>
-    <w:link w:val="Kop3"/>
+  <w:style w:type="character" w:customStyle="1" w:styleId="Heading3Char">
+    <w:name w:val="Heading 3 Char"/>
+    <w:basedOn w:val="DefaultParagraphFont"/>
+    <w:link w:val="Heading3"/>
     <w:uiPriority w:val="9"/>
     <w:semiHidden/>
     <w:rsid w:val="00865233"/>
@@ -2465,10 +4689,10 @@
       <w:szCs w:val="28"/>
     </w:rPr>
   </w:style>
-  <w:style w:type="character" w:customStyle="1" w:styleId="Kop4Char">
-    <w:name w:val="Kop 4 Char"/>
-    <w:basedOn w:val="Standaardalinea-lettertype"/>
-    <w:link w:val="Kop4"/>
+  <w:style w:type="character" w:customStyle="1" w:styleId="Heading4Char">
+    <w:name w:val="Heading 4 Char"/>
+    <w:basedOn w:val="DefaultParagraphFont"/>
+    <w:link w:val="Heading4"/>
     <w:uiPriority w:val="9"/>
     <w:semiHidden/>
     <w:rsid w:val="00865233"/>
@@ -2479,10 +4703,10 @@
       <w:color w:val="0F4761" w:themeColor="accent1" w:themeShade="BF"/>
     </w:rPr>
   </w:style>
-  <w:style w:type="character" w:customStyle="1" w:styleId="Kop5Char">
-    <w:name w:val="Kop 5 Char"/>
-    <w:basedOn w:val="Standaardalinea-lettertype"/>
-    <w:link w:val="Kop5"/>
+  <w:style w:type="character" w:customStyle="1" w:styleId="Heading5Char">
+    <w:name w:val="Heading 5 Char"/>
+    <w:basedOn w:val="DefaultParagraphFont"/>
+    <w:link w:val="Heading5"/>
     <w:uiPriority w:val="9"/>
     <w:semiHidden/>
     <w:rsid w:val="00865233"/>
@@ -2491,10 +4715,10 @@
       <w:color w:val="0F4761" w:themeColor="accent1" w:themeShade="BF"/>
     </w:rPr>
   </w:style>
-  <w:style w:type="character" w:customStyle="1" w:styleId="Kop6Char">
-    <w:name w:val="Kop 6 Char"/>
-    <w:basedOn w:val="Standaardalinea-lettertype"/>
-    <w:link w:val="Kop6"/>
+  <w:style w:type="character" w:customStyle="1" w:styleId="Heading6Char">
+    <w:name w:val="Heading 6 Char"/>
+    <w:basedOn w:val="DefaultParagraphFont"/>
+    <w:link w:val="Heading6"/>
     <w:uiPriority w:val="9"/>
     <w:semiHidden/>
     <w:rsid w:val="00865233"/>
@@ -2505,10 +4729,10 @@
       <w:color w:val="595959" w:themeColor="text1" w:themeTint="A6"/>
     </w:rPr>
   </w:style>
-  <w:style w:type="character" w:customStyle="1" w:styleId="Kop7Char">
-    <w:name w:val="Kop 7 Char"/>
-    <w:basedOn w:val="Standaardalinea-lettertype"/>
-    <w:link w:val="Kop7"/>
+  <w:style w:type="character" w:customStyle="1" w:styleId="Heading7Char">
+    <w:name w:val="Heading 7 Char"/>
+    <w:basedOn w:val="DefaultParagraphFont"/>
+    <w:link w:val="Heading7"/>
     <w:uiPriority w:val="9"/>
     <w:semiHidden/>
     <w:rsid w:val="00865233"/>
@@ -2517,10 +4741,10 @@
       <w:color w:val="595959" w:themeColor="text1" w:themeTint="A6"/>
     </w:rPr>
   </w:style>
-  <w:style w:type="character" w:customStyle="1" w:styleId="Kop8Char">
-    <w:name w:val="Kop 8 Char"/>
-    <w:basedOn w:val="Standaardalinea-lettertype"/>
-    <w:link w:val="Kop8"/>
+  <w:style w:type="character" w:customStyle="1" w:styleId="Heading8Char">
+    <w:name w:val="Heading 8 Char"/>
+    <w:basedOn w:val="DefaultParagraphFont"/>
+    <w:link w:val="Heading8"/>
     <w:uiPriority w:val="9"/>
     <w:semiHidden/>
     <w:rsid w:val="00865233"/>
@@ -2531,10 +4755,10 @@
       <w:color w:val="272727" w:themeColor="text1" w:themeTint="D8"/>
     </w:rPr>
   </w:style>
-  <w:style w:type="character" w:customStyle="1" w:styleId="Kop9Char">
-    <w:name w:val="Kop 9 Char"/>
-    <w:basedOn w:val="Standaardalinea-lettertype"/>
-    <w:link w:val="Kop9"/>
+  <w:style w:type="character" w:customStyle="1" w:styleId="Heading9Char">
+    <w:name w:val="Heading 9 Char"/>
+    <w:basedOn w:val="DefaultParagraphFont"/>
+    <w:link w:val="Heading9"/>
     <w:uiPriority w:val="9"/>
     <w:semiHidden/>
     <w:rsid w:val="00865233"/>
@@ -2543,11 +4767,11 @@
       <w:color w:val="272727" w:themeColor="text1" w:themeTint="D8"/>
     </w:rPr>
   </w:style>
-  <w:style w:type="paragraph" w:styleId="Titel">
+  <w:style w:type="paragraph" w:styleId="Title">
     <w:name w:val="Title"/>
-    <w:basedOn w:val="Standaard"/>
-    <w:next w:val="Standaard"/>
-    <w:link w:val="TitelChar"/>
+    <w:basedOn w:val="Normal"/>
+    <w:next w:val="Normal"/>
+    <w:link w:val="TitleChar"/>
     <w:uiPriority w:val="10"/>
     <w:qFormat/>
     <w:rsid w:val="00865233"/>
@@ -2563,10 +4787,10 @@
       <w:szCs w:val="56"/>
     </w:rPr>
   </w:style>
-  <w:style w:type="character" w:customStyle="1" w:styleId="TitelChar">
-    <w:name w:val="Titel Char"/>
-    <w:basedOn w:val="Standaardalinea-lettertype"/>
-    <w:link w:val="Titel"/>
+  <w:style w:type="character" w:customStyle="1" w:styleId="TitleChar">
+    <w:name w:val="Title Char"/>
+    <w:basedOn w:val="DefaultParagraphFont"/>
+    <w:link w:val="Title"/>
     <w:uiPriority w:val="10"/>
     <w:rsid w:val="00865233"/>
     <w:rPr>
@@ -2577,11 +4801,11 @@
       <w:szCs w:val="56"/>
     </w:rPr>
   </w:style>
-  <w:style w:type="paragraph" w:styleId="Ondertitel">
+  <w:style w:type="paragraph" w:styleId="Subtitle">
     <w:name w:val="Subtitle"/>
-    <w:basedOn w:val="Standaard"/>
-    <w:next w:val="Standaard"/>
-    <w:link w:val="OndertitelChar"/>
+    <w:basedOn w:val="Normal"/>
+    <w:next w:val="Normal"/>
+    <w:link w:val="SubtitleChar"/>
     <w:uiPriority w:val="11"/>
     <w:qFormat/>
     <w:rsid w:val="00865233"/>
@@ -2598,10 +4822,10 @@
       <w:szCs w:val="28"/>
     </w:rPr>
   </w:style>
-  <w:style w:type="character" w:customStyle="1" w:styleId="OndertitelChar">
-    <w:name w:val="Ondertitel Char"/>
-    <w:basedOn w:val="Standaardalinea-lettertype"/>
-    <w:link w:val="Ondertitel"/>
+  <w:style w:type="character" w:customStyle="1" w:styleId="SubtitleChar">
+    <w:name w:val="Subtitle Char"/>
+    <w:basedOn w:val="DefaultParagraphFont"/>
+    <w:link w:val="Subtitle"/>
     <w:uiPriority w:val="11"/>
     <w:rsid w:val="00865233"/>
     <w:rPr>
@@ -2612,11 +4836,11 @@
       <w:szCs w:val="28"/>
     </w:rPr>
   </w:style>
-  <w:style w:type="paragraph" w:styleId="Citaat">
+  <w:style w:type="paragraph" w:styleId="Quote">
     <w:name w:val="Quote"/>
-    <w:basedOn w:val="Standaard"/>
-    <w:next w:val="Standaard"/>
-    <w:link w:val="CitaatChar"/>
+    <w:basedOn w:val="Normal"/>
+    <w:next w:val="Normal"/>
+    <w:link w:val="QuoteChar"/>
     <w:uiPriority w:val="29"/>
     <w:qFormat/>
     <w:rsid w:val="00865233"/>
@@ -2630,10 +4854,10 @@
       <w:color w:val="404040" w:themeColor="text1" w:themeTint="BF"/>
     </w:rPr>
   </w:style>
-  <w:style w:type="character" w:customStyle="1" w:styleId="CitaatChar">
-    <w:name w:val="Citaat Char"/>
-    <w:basedOn w:val="Standaardalinea-lettertype"/>
-    <w:link w:val="Citaat"/>
+  <w:style w:type="character" w:customStyle="1" w:styleId="QuoteChar">
+    <w:name w:val="Quote Char"/>
+    <w:basedOn w:val="DefaultParagraphFont"/>
+    <w:link w:val="Quote"/>
     <w:uiPriority w:val="29"/>
     <w:rsid w:val="00865233"/>
     <w:rPr>
@@ -2642,9 +4866,9 @@
       <w:color w:val="404040" w:themeColor="text1" w:themeTint="BF"/>
     </w:rPr>
   </w:style>
-  <w:style w:type="paragraph" w:styleId="Lijstalinea">
+  <w:style w:type="paragraph" w:styleId="ListParagraph">
     <w:name w:val="List Paragraph"/>
-    <w:basedOn w:val="Standaard"/>
+    <w:basedOn w:val="Normal"/>
     <w:uiPriority w:val="34"/>
     <w:qFormat/>
     <w:rsid w:val="00865233"/>
@@ -2653,9 +4877,9 @@
       <w:contextualSpacing/>
     </w:pPr>
   </w:style>
-  <w:style w:type="character" w:styleId="Intensievebenadrukking">
+  <w:style w:type="character" w:styleId="IntenseEmphasis">
     <w:name w:val="Intense Emphasis"/>
-    <w:basedOn w:val="Standaardalinea-lettertype"/>
+    <w:basedOn w:val="DefaultParagraphFont"/>
     <w:uiPriority w:val="21"/>
     <w:qFormat/>
     <w:rsid w:val="00865233"/>
@@ -2665,11 +4889,11 @@
       <w:color w:val="0F4761" w:themeColor="accent1" w:themeShade="BF"/>
     </w:rPr>
   </w:style>
-  <w:style w:type="paragraph" w:styleId="Duidelijkcitaat">
+  <w:style w:type="paragraph" w:styleId="IntenseQuote">
     <w:name w:val="Intense Quote"/>
-    <w:basedOn w:val="Standaard"/>
-    <w:next w:val="Standaard"/>
-    <w:link w:val="DuidelijkcitaatChar"/>
+    <w:basedOn w:val="Normal"/>
+    <w:next w:val="Normal"/>
+    <w:link w:val="IntenseQuoteChar"/>
     <w:uiPriority w:val="30"/>
     <w:qFormat/>
     <w:rsid w:val="00865233"/>
@@ -2688,10 +4912,10 @@
       <w:color w:val="0F4761" w:themeColor="accent1" w:themeShade="BF"/>
     </w:rPr>
   </w:style>
-  <w:style w:type="character" w:customStyle="1" w:styleId="DuidelijkcitaatChar">
-    <w:name w:val="Duidelijk citaat Char"/>
-    <w:basedOn w:val="Standaardalinea-lettertype"/>
-    <w:link w:val="Duidelijkcitaat"/>
+  <w:style w:type="character" w:customStyle="1" w:styleId="IntenseQuoteChar">
+    <w:name w:val="Intense Quote Char"/>
+    <w:basedOn w:val="DefaultParagraphFont"/>
+    <w:link w:val="IntenseQuote"/>
     <w:uiPriority w:val="30"/>
     <w:rsid w:val="00865233"/>
     <w:rPr>
@@ -2700,9 +4924,9 @@
       <w:color w:val="0F4761" w:themeColor="accent1" w:themeShade="BF"/>
     </w:rPr>
   </w:style>
-  <w:style w:type="character" w:styleId="Intensieveverwijzing">
+  <w:style w:type="character" w:styleId="IntenseReference">
     <w:name w:val="Intense Reference"/>
-    <w:basedOn w:val="Standaardalinea-lettertype"/>
+    <w:basedOn w:val="DefaultParagraphFont"/>
     <w:uiPriority w:val="32"/>
     <w:qFormat/>
     <w:rsid w:val="00865233"/>
@@ -2714,7 +4938,7 @@
       <w:spacing w:val="5"/>
     </w:rPr>
   </w:style>
-  <w:style w:type="paragraph" w:styleId="Geenafstand">
+  <w:style w:type="paragraph" w:styleId="NoSpacing">
     <w:name w:val="No Spacing"/>
     <w:uiPriority w:val="1"/>
     <w:qFormat/>
@@ -3039,4 +5263,16 @@
     </a:ext>
   </a:extLst>
 </a:theme>
+</file>
+
+<file path=customXml/item1.xml><?xml version="1.0" encoding="utf-8"?>
+<b:Sources xmlns:b="http://schemas.openxmlformats.org/officeDocument/2006/bibliography" xmlns="http://schemas.openxmlformats.org/officeDocument/2006/bibliography" SelectedStyle="\APASixthEditionOfficeOnline.xsl" StyleName="APA" Version="6"/>
+</file>
+
+<file path=customXml/itemProps1.xml><?xml version="1.0" encoding="utf-8"?>
+<ds:datastoreItem xmlns:ds="http://schemas.openxmlformats.org/officeDocument/2006/customXml" ds:itemID="{80D601E3-1E95-46D3-AF4F-4C32DD2CF618}">
+  <ds:schemaRefs>
+    <ds:schemaRef ds:uri="http://schemas.openxmlformats.org/officeDocument/2006/bibliography"/>
+  </ds:schemaRefs>
+</ds:datastoreItem>
 </file>